--- a/Artefatos/18. Descrição dos Processos de Negócio.docx
+++ b/Artefatos/18. Descrição dos Processos de Negócio.docx
@@ -1,16 +1,21 @@
 
 <file path=word/document.xml><?xml version="1.0" encoding="utf-8"?>
-<w:document xmlns:wpc="http://schemas.microsoft.com/office/word/2010/wordprocessingCanvas" xmlns:cx="http://schemas.microsoft.com/office/drawing/2014/chartex" xmlns:cx1="http://schemas.microsoft.com/office/drawing/2015/9/8/chartex" xmlns:cx2="http://schemas.microsoft.com/office/drawing/2015/10/21/chartex" xmlns:cx3="http://schemas.microsoft.com/office/drawing/2016/5/9/chartex" xmlns:cx4="http://schemas.microsoft.com/office/drawing/2016/5/10/chartex" xmlns:cx5="http://schemas.microsoft.com/office/drawing/2016/5/11/chartex" xmlns:cx6="http://schemas.microsoft.com/office/drawing/2016/5/12/chartex" xmlns:cx7="http://schemas.microsoft.com/office/drawing/2016/5/13/chartex" xmlns:cx8="http://schemas.microsoft.com/office/drawing/2016/5/14/chartex" xmlns:mc="http://schemas.openxmlformats.org/markup-compatibility/2006" xmlns:aink="http://schemas.microsoft.com/office/drawing/2016/ink" xmlns:am3d="http://schemas.microsoft.com/office/drawing/2017/model3d" xmlns:o="urn:schemas-microsoft-com:office:office" xmlns:r="http://schemas.openxmlformats.org/officeDocument/2006/relationships" xmlns:m="http://schemas.openxmlformats.org/officeDocument/2006/math" xmlns:v="urn:schemas-microsoft-com:vml" xmlns:wp14="http://schemas.microsoft.com/office/word/2010/wordprocessingDrawing" xmlns:wp="http://schemas.openxmlformats.org/drawingml/2006/wordprocessingDrawing" xmlns:w10="urn:schemas-microsoft-com:office:word" xmlns:w="http://schemas.openxmlformats.org/wordprocessingml/2006/main" xmlns:w14="http://schemas.microsoft.com/office/word/2010/wordml" xmlns:w15="http://schemas.microsoft.com/office/word/2012/wordml" xmlns:w16cex="http://schemas.microsoft.com/office/word/2018/wordml/cex" xmlns:w16cid="http://schemas.microsoft.com/office/word/2016/wordml/cid" xmlns:w16="http://schemas.microsoft.com/office/word/2018/wordml" xmlns:w16sdtdh="http://schemas.microsoft.com/office/word/2020/wordml/sdtdatahash" xmlns:w16se="http://schemas.microsoft.com/office/word/2015/wordml/symex" xmlns:wpg="http://schemas.microsoft.com/office/word/2010/wordprocessingGroup" xmlns:wpi="http://schemas.microsoft.com/office/word/2010/wordprocessingInk" xmlns:wne="http://schemas.microsoft.com/office/word/2006/wordml" xmlns:wps="http://schemas.microsoft.com/office/word/2010/wordprocessingShape" mc:Ignorable="w14 w15 w16se w16cid w16 w16cex w16sdtdh wp14">
+<w:document xmlns:o="urn:schemas-microsoft-com:office:office" xmlns:r="http://schemas.openxmlformats.org/officeDocument/2006/relationships" xmlns:v="urn:schemas-microsoft-com:vml" xmlns:w="http://schemas.openxmlformats.org/wordprocessingml/2006/main" xmlns:w10="urn:schemas-microsoft-com:office:word" xmlns:wp="http://schemas.openxmlformats.org/drawingml/2006/wordprocessingDrawing" xmlns:wps="http://schemas.microsoft.com/office/word/2010/wordprocessingShape" xmlns:wpg="http://schemas.microsoft.com/office/word/2010/wordprocessingGroup" xmlns:mc="http://schemas.openxmlformats.org/markup-compatibility/2006" xmlns:wp14="http://schemas.microsoft.com/office/word/2010/wordprocessingDrawing" xmlns:w14="http://schemas.microsoft.com/office/word/2010/wordml" mc:Ignorable="w14 wp14">
   <w:body>
     <w:p>
       <w:pPr>
-        <w:pStyle w:val="Corpodetexto"/>
-        <w:spacing w:before="6"/>
-        <w:ind w:left="0"/>
+        <w:pStyle w:val="Corpodotexto"/>
+        <w:spacing w:before="6" w:after="0"/>
+        <w:ind w:left="0" w:hanging="0"/>
         <w:rPr>
           <w:rFonts w:ascii="Times New Roman" w:hAnsi="Times New Roman"/>
         </w:rPr>
       </w:pPr>
+      <w:r>
+        <w:rPr>
+          <w:rFonts w:ascii="Times New Roman" w:hAnsi="Times New Roman"/>
+        </w:rPr>
+      </w:r>
     </w:p>
     <w:p>
       <w:pPr>
@@ -20,11 +25,14 @@
           <w:numId w:val="4"/>
         </w:numPr>
         <w:tabs>
-          <w:tab w:val="left" w:pos="406"/>
-        </w:tabs>
-        <w:spacing w:before="93"/>
-      </w:pPr>
-      <w:r>
+          <w:tab w:val="clear" w:pos="449"/>
+          <w:tab w:val="left" w:pos="406" w:leader="none"/>
+        </w:tabs>
+        <w:spacing w:before="93" w:after="0"/>
+        <w:rPr/>
+      </w:pPr>
+      <w:r>
+        <w:rPr/>
         <w:t>Receber solicitação de</w:t>
       </w:r>
       <w:r>
@@ -34,13 +42,16 @@
         <w:t xml:space="preserve"> </w:t>
       </w:r>
       <w:r>
+        <w:rPr/>
         <w:t>produção</w:t>
       </w:r>
     </w:p>
     <w:p>
       <w:pPr>
-        <w:spacing w:before="38"/>
+        <w:pStyle w:val="Normal"/>
+        <w:spacing w:before="38" w:after="0"/>
         <w:ind w:firstLine="217"/>
+        <w:rPr/>
       </w:pPr>
       <w:r>
         <w:rPr>
@@ -57,8 +68,9 @@
     </w:p>
     <w:p>
       <w:pPr>
-        <w:spacing w:before="37"/>
-        <w:ind w:left="220"/>
+        <w:pStyle w:val="Normal"/>
+        <w:spacing w:before="37" w:after="0"/>
+        <w:ind w:left="220" w:hanging="0"/>
         <w:rPr>
           <w:sz w:val="21"/>
         </w:rPr>
@@ -70,39 +82,79 @@
         <w:t xml:space="preserve">Objetivo: </w:t>
       </w:r>
       <w:r>
+        <w:rPr/>
         <w:t>Garantir que a solicitação de produção seja recebida.</w:t>
       </w:r>
     </w:p>
     <w:p>
       <w:pPr>
         <w:pStyle w:val="Ttulo2"/>
-        <w:spacing w:before="38"/>
-      </w:pPr>
-      <w:r>
+        <w:spacing w:before="38" w:after="0"/>
+        <w:rPr/>
+      </w:pPr>
+      <w:r>
+        <w:rPr/>
         <w:t>Trabalhadores envolvidos:</w:t>
       </w:r>
     </w:p>
     <w:p>
       <w:pPr>
-        <w:ind w:left="220"/>
-      </w:pPr>
-      <w:r>
+        <w:pStyle w:val="Normal"/>
+        <w:ind w:left="220" w:hanging="0"/>
+        <w:rPr/>
+      </w:pPr>
+      <w:r>
+        <w:rPr/>
         <w:t>Gerente de produção</w:t>
       </w:r>
     </w:p>
     <w:p>
       <w:pPr>
-        <w:pStyle w:val="PargrafodaLista"/>
-        <w:tabs>
-          <w:tab w:val="left" w:pos="1655"/>
-          <w:tab w:val="left" w:pos="1656"/>
-        </w:tabs>
-        <w:spacing w:before="3"/>
-        <w:ind w:right="108" w:firstLine="0"/>
+        <w:pStyle w:val="Normal"/>
+        <w:ind w:left="220" w:hanging="0"/>
+        <w:rPr/>
+      </w:pPr>
+      <w:r>
+        <w:rPr/>
+      </w:r>
+    </w:p>
+    <w:p>
+      <w:pPr>
+        <w:pStyle w:val="Normal"/>
+        <w:numPr>
+          <w:ilvl w:val="0"/>
+          <w:numId w:val="5"/>
+        </w:numPr>
+        <w:rPr/>
+      </w:pPr>
+      <w:r>
+        <w:rPr/>
+        <w:t xml:space="preserve">Gerente recebe solicitação  </w:t>
+      </w:r>
+      <w:r>
+        <w:rPr/>
+        <w:t>de produção contendo informações sobre o pedido, máquinas, quantidade  a ser produzida componentes e sub componentes</w:t>
+      </w:r>
+    </w:p>
+    <w:p>
+      <w:pPr>
+        <w:pStyle w:val="ListParagraph"/>
+        <w:tabs>
+          <w:tab w:val="clear" w:pos="449"/>
+          <w:tab w:val="left" w:pos="1655" w:leader="none"/>
+          <w:tab w:val="left" w:pos="1656" w:leader="none"/>
+        </w:tabs>
+        <w:spacing w:before="3" w:after="0"/>
+        <w:ind w:left="1660" w:right="108" w:hanging="0"/>
         <w:rPr>
           <w:sz w:val="27"/>
         </w:rPr>
       </w:pPr>
+      <w:r>
+        <w:rPr>
+          <w:sz w:val="27"/>
+        </w:rPr>
+      </w:r>
     </w:p>
     <w:p>
       <w:pPr>
@@ -112,11 +164,14 @@
           <w:numId w:val="4"/>
         </w:numPr>
         <w:tabs>
-          <w:tab w:val="left" w:pos="403"/>
-        </w:tabs>
-        <w:ind w:left="402"/>
-      </w:pPr>
-      <w:r>
+          <w:tab w:val="clear" w:pos="449"/>
+          <w:tab w:val="left" w:pos="403" w:leader="none"/>
+        </w:tabs>
+        <w:ind w:left="402" w:hanging="188"/>
+        <w:rPr/>
+      </w:pPr>
+      <w:r>
+        <w:rPr/>
         <w:t>Analisar Solicitação de</w:t>
       </w:r>
       <w:r>
@@ -126,15 +181,26 @@
         <w:t xml:space="preserve"> </w:t>
       </w:r>
       <w:r>
+        <w:rPr/>
         <w:t>produção</w:t>
       </w:r>
     </w:p>
     <w:p>
-      <w:r>
-        <w:rPr>
-          <w:b/>
-        </w:rPr>
-        <w:t xml:space="preserve">    Evento: </w:t>
+      <w:pPr>
+        <w:pStyle w:val="Normal"/>
+        <w:rPr/>
+      </w:pPr>
+      <w:r>
+        <w:rPr>
+          <w:b/>
+        </w:rPr>
+        <w:t xml:space="preserve">    </w:t>
+      </w:r>
+      <w:r>
+        <w:rPr>
+          <w:b/>
+        </w:rPr>
+        <w:t xml:space="preserve">Evento: </w:t>
       </w:r>
       <w:r>
         <w:rPr>
@@ -144,163 +210,198 @@
       </w:r>
     </w:p>
     <w:p>
-      <w:r>
-        <w:rPr>
-          <w:b/>
-        </w:rPr>
-        <w:t xml:space="preserve">    Objetivo: </w:t>
-      </w:r>
-      <w:r>
+      <w:pPr>
+        <w:pStyle w:val="Normal"/>
+        <w:rPr/>
+      </w:pPr>
+      <w:r>
+        <w:rPr>
+          <w:b/>
+        </w:rPr>
+        <w:t xml:space="preserve">    </w:t>
+      </w:r>
+      <w:r>
+        <w:rPr>
+          <w:b/>
+        </w:rPr>
+        <w:t xml:space="preserve">Objetivo: </w:t>
+      </w:r>
+      <w:r>
+        <w:rPr/>
         <w:t>Analisar a viabilidade de produção.</w:t>
       </w:r>
     </w:p>
     <w:p>
       <w:pPr>
-        <w:spacing w:before="33" w:line="276" w:lineRule="auto"/>
+        <w:pStyle w:val="Normal"/>
+        <w:spacing w:lineRule="auto" w:line="276" w:before="33" w:after="0"/>
         <w:ind w:left="621" w:right="4947" w:hanging="401"/>
         <w:rPr>
           <w:b/>
-        </w:rPr>
-      </w:pPr>
-      <w:r>
-        <w:rPr>
-          <w:b/>
-        </w:rPr>
-        <w:t>Trabalhadores envolvidos</w:t>
-      </w:r>
-      <w:r>
-        <w:rPr>
-          <w:b/>
-        </w:rPr>
-        <w:t>:</w:t>
-      </w:r>
-    </w:p>
-    <w:p>
-      <w:pPr>
-        <w:spacing w:line="238" w:lineRule="exact"/>
-        <w:ind w:left="220"/>
-      </w:pPr>
-      <w:r>
+          <w:b/>
+        </w:rPr>
+      </w:pPr>
+      <w:r>
+        <w:rPr>
+          <w:b/>
+        </w:rPr>
+        <w:t>Trabalhadores envolvidos:</w:t>
+      </w:r>
+    </w:p>
+    <w:p>
+      <w:pPr>
+        <w:pStyle w:val="Normal"/>
+        <w:spacing w:lineRule="exact" w:line="238"/>
+        <w:ind w:left="220" w:hanging="0"/>
+        <w:rPr/>
+      </w:pPr>
+      <w:r>
+        <w:rPr/>
         <w:t>Gerente de produção</w:t>
       </w:r>
     </w:p>
     <w:p>
       <w:pPr>
-        <w:pStyle w:val="Corpodetexto"/>
-        <w:spacing w:line="238" w:lineRule="exact"/>
-      </w:pPr>
-      <w:r>
+        <w:pStyle w:val="Corpodotexto"/>
+        <w:spacing w:lineRule="exact" w:line="238"/>
+        <w:rPr/>
+      </w:pPr>
+      <w:r>
+        <w:rPr/>
         <w:t>Operário</w:t>
       </w:r>
     </w:p>
     <w:p>
       <w:pPr>
-        <w:pStyle w:val="PargrafodaLista"/>
+        <w:pStyle w:val="ListParagraph"/>
         <w:numPr>
           <w:ilvl w:val="1"/>
           <w:numId w:val="4"/>
         </w:numPr>
         <w:tabs>
-          <w:tab w:val="left" w:pos="1655"/>
-          <w:tab w:val="left" w:pos="1656"/>
-        </w:tabs>
-        <w:spacing w:before="39" w:line="276" w:lineRule="auto"/>
-        <w:ind w:right="1404" w:hanging="360"/>
-      </w:pPr>
-      <w:r>
-        <w:t>Gerente de produção</w:t>
-      </w:r>
-      <w:r>
-        <w:t xml:space="preserve"> verifica a viablidade de produção através da própria solicitação enviada pelo comercial, conferindo a data limite de produção, além de : </w:t>
-      </w:r>
-    </w:p>
-    <w:p>
-      <w:pPr>
-        <w:pStyle w:val="PargrafodaLista"/>
-        <w:tabs>
-          <w:tab w:val="left" w:pos="1655"/>
-          <w:tab w:val="left" w:pos="1656"/>
-        </w:tabs>
-        <w:spacing w:before="39" w:line="276" w:lineRule="auto"/>
-        <w:ind w:right="1404" w:firstLine="0"/>
-      </w:pPr>
-      <w:r>
+          <w:tab w:val="clear" w:pos="449"/>
+          <w:tab w:val="left" w:pos="1655" w:leader="none"/>
+          <w:tab w:val="left" w:pos="1656" w:leader="none"/>
+        </w:tabs>
+        <w:spacing w:lineRule="auto" w:line="276" w:before="39" w:after="0"/>
+        <w:ind w:left="1660" w:right="1404" w:hanging="360"/>
+        <w:rPr/>
+      </w:pPr>
+      <w:r>
+        <w:rPr/>
+        <w:t xml:space="preserve">Gerente de produção verifica a viablidade de produção através da própria solicitação enviada pelo comercial, conferindo a data limite de produção, além de : </w:t>
+      </w:r>
+    </w:p>
+    <w:p>
+      <w:pPr>
+        <w:pStyle w:val="ListParagraph"/>
+        <w:tabs>
+          <w:tab w:val="clear" w:pos="449"/>
+          <w:tab w:val="left" w:pos="1655" w:leader="none"/>
+          <w:tab w:val="left" w:pos="1656" w:leader="none"/>
+        </w:tabs>
+        <w:spacing w:lineRule="auto" w:line="276" w:before="39" w:after="0"/>
+        <w:ind w:left="1660" w:right="1404" w:hanging="0"/>
+        <w:rPr/>
+      </w:pPr>
+      <w:r>
+        <w:rPr/>
         <w:tab/>
-        <w:t>- Estoque</w:t>
-      </w:r>
-    </w:p>
-    <w:p>
-      <w:pPr>
-        <w:pStyle w:val="PargrafodaLista"/>
-        <w:tabs>
-          <w:tab w:val="left" w:pos="1655"/>
-          <w:tab w:val="left" w:pos="1656"/>
-        </w:tabs>
-        <w:spacing w:before="39" w:line="276" w:lineRule="auto"/>
-        <w:ind w:right="1404" w:firstLine="0"/>
-      </w:pPr>
-      <w:r>
+        <w:t xml:space="preserve">- </w:t>
+      </w:r>
+      <w:r>
+        <w:rPr/>
+        <w:t xml:space="preserve">Peças em estoque </w:t>
+      </w:r>
+    </w:p>
+    <w:p>
+      <w:pPr>
+        <w:pStyle w:val="ListParagraph"/>
+        <w:tabs>
+          <w:tab w:val="clear" w:pos="449"/>
+          <w:tab w:val="left" w:pos="1655" w:leader="none"/>
+          <w:tab w:val="left" w:pos="1656" w:leader="none"/>
+        </w:tabs>
+        <w:spacing w:lineRule="auto" w:line="276" w:before="39" w:after="0"/>
+        <w:ind w:left="1660" w:right="1404" w:hanging="0"/>
+        <w:rPr/>
+      </w:pPr>
+      <w:r>
+        <w:rPr/>
         <w:tab/>
         <w:t>- Planejamento de Produção</w:t>
       </w:r>
     </w:p>
     <w:p>
       <w:pPr>
-        <w:pStyle w:val="PargrafodaLista"/>
+        <w:pStyle w:val="ListParagraph"/>
         <w:numPr>
           <w:ilvl w:val="1"/>
           <w:numId w:val="4"/>
         </w:numPr>
         <w:tabs>
-          <w:tab w:val="left" w:pos="1655"/>
-          <w:tab w:val="left" w:pos="1656"/>
-        </w:tabs>
-        <w:spacing w:before="39" w:line="276" w:lineRule="auto"/>
-        <w:ind w:right="1404" w:hanging="360"/>
-      </w:pPr>
-      <w:r>
-        <w:t>Gerente de produção envia ordem de produção para linha de produção caso a soli</w:t>
-      </w:r>
-      <w:r>
-        <w:t>citação for aprovada.</w:t>
-      </w:r>
-    </w:p>
-    <w:p>
-      <w:pPr>
-        <w:pStyle w:val="PargrafodaLista"/>
+          <w:tab w:val="clear" w:pos="449"/>
+          <w:tab w:val="left" w:pos="1655" w:leader="none"/>
+          <w:tab w:val="left" w:pos="1656" w:leader="none"/>
+        </w:tabs>
+        <w:spacing w:lineRule="auto" w:line="276" w:before="39" w:after="0"/>
+        <w:ind w:left="1660" w:right="1404" w:hanging="360"/>
+        <w:rPr/>
+      </w:pPr>
+      <w:r>
+        <w:rPr/>
+        <w:t>Gerente de produção envia ordem de produção para linha de produção caso a solicitação for aprovada.</w:t>
+      </w:r>
+    </w:p>
+    <w:p>
+      <w:pPr>
+        <w:pStyle w:val="ListParagraph"/>
         <w:numPr>
           <w:ilvl w:val="1"/>
           <w:numId w:val="4"/>
         </w:numPr>
         <w:tabs>
-          <w:tab w:val="left" w:pos="1656"/>
-        </w:tabs>
-        <w:spacing w:before="39" w:line="276" w:lineRule="auto"/>
-        <w:ind w:right="1404" w:hanging="360"/>
-      </w:pPr>
-      <w:r>
+          <w:tab w:val="clear" w:pos="449"/>
+          <w:tab w:val="left" w:pos="1656" w:leader="none"/>
+        </w:tabs>
+        <w:spacing w:lineRule="auto" w:line="276" w:before="39" w:after="0"/>
+        <w:ind w:left="1660" w:right="1404" w:hanging="360"/>
+        <w:rPr/>
+      </w:pPr>
+      <w:r>
+        <w:rPr/>
         <w:t>Gerente de produção envia recusa da solicitação de produção para Comercial caso a solicitação for recusada.</w:t>
       </w:r>
     </w:p>
     <w:p>
       <w:pPr>
-        <w:pStyle w:val="Corpodetexto"/>
-        <w:spacing w:before="2"/>
-        <w:ind w:left="0"/>
+        <w:pStyle w:val="Corpodotexto"/>
+        <w:spacing w:before="2" w:after="0"/>
+        <w:ind w:left="0" w:hanging="0"/>
         <w:rPr>
           <w:sz w:val="24"/>
         </w:rPr>
       </w:pPr>
-    </w:p>
-    <w:p>
-      <w:pPr>
-        <w:pStyle w:val="Corpodetexto"/>
-        <w:spacing w:before="2"/>
-        <w:ind w:left="0"/>
+      <w:r>
         <w:rPr>
           <w:sz w:val="24"/>
         </w:rPr>
-      </w:pPr>
+      </w:r>
+    </w:p>
+    <w:p>
+      <w:pPr>
+        <w:pStyle w:val="Corpodotexto"/>
+        <w:spacing w:before="2" w:after="0"/>
+        <w:ind w:left="0" w:hanging="0"/>
+        <w:rPr>
+          <w:sz w:val="24"/>
+        </w:rPr>
+      </w:pPr>
+      <w:r>
+        <w:rPr>
+          <w:sz w:val="24"/>
+        </w:rPr>
+      </w:r>
     </w:p>
     <w:p>
       <w:pPr>
@@ -310,11 +411,14 @@
           <w:numId w:val="4"/>
         </w:numPr>
         <w:tabs>
-          <w:tab w:val="left" w:pos="463"/>
+          <w:tab w:val="clear" w:pos="449"/>
+          <w:tab w:val="left" w:pos="463" w:leader="none"/>
         </w:tabs>
         <w:ind w:left="462" w:hanging="248"/>
-      </w:pPr>
-      <w:r>
+        <w:rPr/>
+      </w:pPr>
+      <w:r>
+        <w:rPr/>
         <w:t>Receber Ordem de</w:t>
       </w:r>
       <w:r>
@@ -324,12 +428,14 @@
         <w:t xml:space="preserve"> </w:t>
       </w:r>
       <w:r>
+        <w:rPr/>
         <w:t>produção</w:t>
       </w:r>
     </w:p>
     <w:p>
       <w:pPr>
-        <w:pStyle w:val="Corpodetexto"/>
+        <w:pStyle w:val="Corpodotexto"/>
+        <w:rPr/>
       </w:pPr>
       <w:r>
         <w:rPr>
@@ -360,25 +466,36 @@
       </w:r>
     </w:p>
     <w:p>
+      <w:pPr>
+        <w:pStyle w:val="Normal"/>
+        <w:rPr/>
+      </w:pPr>
       <w:r>
         <w:rPr>
           <w:b/>
           <w:bCs/>
         </w:rPr>
-        <w:t xml:space="preserve">    Objetivo</w:t>
-      </w:r>
-      <w:r>
-        <w:t>: Garantir que a ordem de produç</w:t>
-      </w:r>
-      <w:r>
-        <w:t>ão seja recebida.</w:t>
-      </w:r>
-    </w:p>
-    <w:p>
-      <w:pPr>
-        <w:spacing w:before="38" w:line="276" w:lineRule="auto"/>
-        <w:ind w:left="220" w:right="4716"/>
-        <w:rPr>
+        <w:t xml:space="preserve">    </w:t>
+      </w:r>
+      <w:r>
+        <w:rPr>
+          <w:b/>
+          <w:bCs/>
+        </w:rPr>
+        <w:t>Objetivo</w:t>
+      </w:r>
+      <w:r>
+        <w:rPr/>
+        <w:t>: Garantir que a ordem de produção seja recebida.</w:t>
+      </w:r>
+    </w:p>
+    <w:p>
+      <w:pPr>
+        <w:pStyle w:val="Normal"/>
+        <w:spacing w:lineRule="auto" w:line="276" w:before="38" w:after="0"/>
+        <w:ind w:left="220" w:right="4716" w:hanging="0"/>
+        <w:rPr>
+          <w:b/>
           <w:b/>
         </w:rPr>
       </w:pPr>
@@ -391,35 +508,41 @@
     </w:p>
     <w:p>
       <w:pPr>
-        <w:pStyle w:val="Corpodetexto"/>
-        <w:spacing w:line="238" w:lineRule="exact"/>
-      </w:pPr>
-      <w:r>
+        <w:pStyle w:val="Corpodotexto"/>
+        <w:spacing w:lineRule="exact" w:line="238"/>
+        <w:rPr/>
+      </w:pPr>
+      <w:r>
+        <w:rPr/>
         <w:t>Gerente de produção</w:t>
       </w:r>
     </w:p>
     <w:p>
       <w:pPr>
-        <w:pStyle w:val="Corpodetexto"/>
-        <w:spacing w:before="36"/>
-      </w:pPr>
-      <w:r>
+        <w:pStyle w:val="Corpodotexto"/>
+        <w:spacing w:before="36" w:after="0"/>
+        <w:rPr/>
+      </w:pPr>
+      <w:r>
+        <w:rPr/>
         <w:t>Operário</w:t>
       </w:r>
     </w:p>
     <w:p>
       <w:pPr>
-        <w:pStyle w:val="PargrafodaLista"/>
+        <w:pStyle w:val="ListParagraph"/>
         <w:numPr>
           <w:ilvl w:val="1"/>
           <w:numId w:val="4"/>
         </w:numPr>
         <w:tabs>
-          <w:tab w:val="left" w:pos="1655"/>
-          <w:tab w:val="left" w:pos="1656"/>
-        </w:tabs>
-        <w:spacing w:before="37"/>
-        <w:ind w:left="1655"/>
+          <w:tab w:val="clear" w:pos="449"/>
+          <w:tab w:val="left" w:pos="1655" w:leader="none"/>
+          <w:tab w:val="left" w:pos="1656" w:leader="none"/>
+        </w:tabs>
+        <w:spacing w:before="37" w:after="0"/>
+        <w:ind w:left="1655" w:hanging="356"/>
+        <w:rPr/>
       </w:pPr>
       <w:r>
         <w:rPr>
@@ -430,21 +553,33 @@
     </w:p>
     <w:p>
       <w:pPr>
-        <w:tabs>
-          <w:tab w:val="left" w:pos="1655"/>
-          <w:tab w:val="left" w:pos="1656"/>
-        </w:tabs>
-        <w:spacing w:before="37"/>
-      </w:pPr>
-    </w:p>
-    <w:p>
-      <w:pPr>
-        <w:tabs>
-          <w:tab w:val="left" w:pos="1655"/>
-          <w:tab w:val="left" w:pos="1656"/>
-        </w:tabs>
-        <w:spacing w:before="37"/>
-      </w:pPr>
+        <w:pStyle w:val="Normal"/>
+        <w:tabs>
+          <w:tab w:val="clear" w:pos="449"/>
+          <w:tab w:val="left" w:pos="1655" w:leader="none"/>
+          <w:tab w:val="left" w:pos="1656" w:leader="none"/>
+        </w:tabs>
+        <w:spacing w:before="37" w:after="0"/>
+        <w:rPr/>
+      </w:pPr>
+      <w:r>
+        <w:rPr/>
+      </w:r>
+    </w:p>
+    <w:p>
+      <w:pPr>
+        <w:pStyle w:val="Normal"/>
+        <w:tabs>
+          <w:tab w:val="clear" w:pos="449"/>
+          <w:tab w:val="left" w:pos="1655" w:leader="none"/>
+          <w:tab w:val="left" w:pos="1656" w:leader="none"/>
+        </w:tabs>
+        <w:spacing w:before="37" w:after="0"/>
+        <w:rPr/>
+      </w:pPr>
+      <w:r>
+        <w:rPr/>
+      </w:r>
     </w:p>
     <w:p>
       <w:pPr>
@@ -454,12 +589,15 @@
           <w:numId w:val="4"/>
         </w:numPr>
         <w:tabs>
-          <w:tab w:val="left" w:pos="403"/>
-        </w:tabs>
-        <w:spacing w:before="63"/>
-        <w:ind w:left="402"/>
-      </w:pPr>
-      <w:r>
+          <w:tab w:val="clear" w:pos="449"/>
+          <w:tab w:val="left" w:pos="403" w:leader="none"/>
+        </w:tabs>
+        <w:spacing w:before="63" w:after="0"/>
+        <w:ind w:left="402" w:hanging="188"/>
+        <w:rPr/>
+      </w:pPr>
+      <w:r>
+        <w:rPr/>
         <w:t>Separar</w:t>
       </w:r>
       <w:r>
@@ -469,13 +607,16 @@
         <w:t xml:space="preserve"> </w:t>
       </w:r>
       <w:r>
+        <w:rPr/>
         <w:t>componentes</w:t>
       </w:r>
     </w:p>
     <w:p>
       <w:pPr>
-        <w:spacing w:before="38"/>
-        <w:ind w:left="220"/>
+        <w:pStyle w:val="Normal"/>
+        <w:spacing w:before="38" w:after="0"/>
+        <w:ind w:left="220" w:hanging="0"/>
+        <w:rPr/>
       </w:pPr>
       <w:r>
         <w:rPr>
@@ -507,8 +648,9 @@
     </w:p>
     <w:p>
       <w:pPr>
-        <w:pStyle w:val="Corpodetexto"/>
-        <w:spacing w:before="40"/>
+        <w:pStyle w:val="Corpodotexto"/>
+        <w:spacing w:before="40" w:after="0"/>
+        <w:rPr/>
       </w:pPr>
       <w:r>
         <w:rPr>
@@ -518,46 +660,55 @@
         <w:t xml:space="preserve">Objetivo: </w:t>
       </w:r>
       <w:r>
+        <w:rPr/>
         <w:t>Separar componentes necessários para a executar a ordem de produção.</w:t>
       </w:r>
     </w:p>
     <w:p>
       <w:pPr>
         <w:pStyle w:val="Ttulo2"/>
-      </w:pPr>
-      <w:r>
+        <w:rPr/>
+      </w:pPr>
+      <w:r>
+        <w:rPr/>
         <w:t>Trabalhadores envolvidos:</w:t>
       </w:r>
     </w:p>
     <w:p>
       <w:pPr>
-        <w:pStyle w:val="Corpodetexto"/>
-        <w:spacing w:before="35"/>
-      </w:pPr>
-      <w:r>
+        <w:pStyle w:val="Corpodotexto"/>
+        <w:spacing w:before="35" w:after="0"/>
+        <w:rPr/>
+      </w:pPr>
+      <w:r>
+        <w:rPr/>
         <w:t>Operário</w:t>
       </w:r>
     </w:p>
     <w:p>
       <w:pPr>
-        <w:pStyle w:val="PargrafodaLista"/>
+        <w:sectPr>
+          <w:type w:val="nextPage"/>
+          <w:pgSz w:w="11940" w:h="16838"/>
+          <w:pgMar w:left="1220" w:right="1340" w:header="0" w:top="1580" w:footer="0" w:bottom="280" w:gutter="0"/>
+          <w:pgNumType w:fmt="decimal"/>
+          <w:formProt w:val="false"/>
+          <w:textDirection w:val="lrTb"/>
+          <w:docGrid w:type="default" w:linePitch="100" w:charSpace="0"/>
+        </w:sectPr>
+        <w:pStyle w:val="ListParagraph"/>
         <w:numPr>
           <w:ilvl w:val="1"/>
           <w:numId w:val="4"/>
         </w:numPr>
         <w:tabs>
-          <w:tab w:val="left" w:pos="1655"/>
-          <w:tab w:val="left" w:pos="1656"/>
-        </w:tabs>
-        <w:spacing w:before="37" w:line="276" w:lineRule="auto"/>
-        <w:ind w:right="940" w:hanging="360"/>
-        <w:sectPr>
-          <w:pgSz w:w="11940" w:h="16838"/>
-          <w:pgMar w:top="1580" w:right="1340" w:bottom="280" w:left="1220" w:header="0" w:footer="0" w:gutter="0"/>
-          <w:cols w:space="720"/>
-          <w:formProt w:val="0"/>
-          <w:docGrid w:linePitch="100"/>
-        </w:sectPr>
+          <w:tab w:val="clear" w:pos="449"/>
+          <w:tab w:val="left" w:pos="1655" w:leader="none"/>
+          <w:tab w:val="left" w:pos="1656" w:leader="none"/>
+        </w:tabs>
+        <w:spacing w:lineRule="auto" w:line="276" w:before="37" w:after="0"/>
+        <w:ind w:left="1660" w:right="940" w:hanging="360"/>
+        <w:rPr/>
       </w:pPr>
       <w:r>
         <w:rPr>
@@ -568,13 +719,18 @@
     </w:p>
     <w:p>
       <w:pPr>
-        <w:pStyle w:val="Corpodetexto"/>
-        <w:spacing w:before="7"/>
-        <w:ind w:left="0"/>
+        <w:pStyle w:val="Corpodotexto"/>
+        <w:spacing w:before="7" w:after="0"/>
+        <w:ind w:left="0" w:hanging="0"/>
         <w:rPr>
           <w:sz w:val="25"/>
         </w:rPr>
       </w:pPr>
+      <w:r>
+        <w:rPr>
+          <w:sz w:val="25"/>
+        </w:rPr>
+      </w:r>
     </w:p>
     <w:p>
       <w:pPr>
@@ -584,11 +740,14 @@
           <w:numId w:val="4"/>
         </w:numPr>
         <w:tabs>
-          <w:tab w:val="left" w:pos="403"/>
-        </w:tabs>
-        <w:ind w:left="402"/>
-      </w:pPr>
-      <w:r>
+          <w:tab w:val="clear" w:pos="449"/>
+          <w:tab w:val="left" w:pos="403" w:leader="none"/>
+        </w:tabs>
+        <w:ind w:left="402" w:hanging="188"/>
+        <w:rPr/>
+      </w:pPr>
+      <w:r>
+        <w:rPr/>
         <w:t>Fixar</w:t>
       </w:r>
       <w:r>
@@ -598,12 +757,14 @@
         <w:t xml:space="preserve"> </w:t>
       </w:r>
       <w:r>
+        <w:rPr/>
         <w:t>componentes</w:t>
       </w:r>
     </w:p>
     <w:p>
       <w:pPr>
-        <w:pStyle w:val="Corpodetexto"/>
+        <w:pStyle w:val="Corpodotexto"/>
+        <w:rPr/>
       </w:pPr>
       <w:r>
         <w:rPr>
@@ -613,6 +774,7 @@
         <w:t>Evento:</w:t>
       </w:r>
       <w:r>
+        <w:rPr/>
         <w:t xml:space="preserve"> </w:t>
       </w:r>
       <w:r>
@@ -624,7 +786,7 @@
     </w:p>
     <w:p>
       <w:pPr>
-        <w:pStyle w:val="Corpodetexto"/>
+        <w:pStyle w:val="Corpodotexto"/>
         <w:rPr>
           <w:sz w:val="22"/>
         </w:rPr>
@@ -645,7 +807,7 @@
     </w:p>
     <w:p>
       <w:pPr>
-        <w:pStyle w:val="Corpodetexto"/>
+        <w:pStyle w:val="Corpodotexto"/>
         <w:rPr>
           <w:sz w:val="18"/>
         </w:rPr>
@@ -655,38 +817,35 @@
           <w:b/>
           <w:sz w:val="22"/>
         </w:rPr>
-        <w:t>Trabalhadore</w:t>
-      </w:r>
-      <w:r>
-        <w:rPr>
-          <w:b/>
-          <w:sz w:val="22"/>
-        </w:rPr>
-        <w:t>s envolvidos:</w:t>
-      </w:r>
-    </w:p>
-    <w:p>
-      <w:pPr>
-        <w:pStyle w:val="Corpodetexto"/>
-        <w:spacing w:before="35"/>
-      </w:pPr>
-      <w:r>
+        <w:t>Trabalhadores envolvidos:</w:t>
+      </w:r>
+    </w:p>
+    <w:p>
+      <w:pPr>
+        <w:pStyle w:val="Corpodotexto"/>
+        <w:spacing w:before="35" w:after="0"/>
+        <w:rPr/>
+      </w:pPr>
+      <w:r>
+        <w:rPr/>
         <w:t>Operário</w:t>
       </w:r>
     </w:p>
     <w:p>
       <w:pPr>
-        <w:pStyle w:val="PargrafodaLista"/>
+        <w:pStyle w:val="ListParagraph"/>
         <w:numPr>
           <w:ilvl w:val="1"/>
           <w:numId w:val="4"/>
         </w:numPr>
         <w:tabs>
-          <w:tab w:val="left" w:pos="1655"/>
-          <w:tab w:val="left" w:pos="1656"/>
-        </w:tabs>
-        <w:spacing w:before="36" w:line="271" w:lineRule="auto"/>
-        <w:ind w:right="1089" w:hanging="360"/>
+          <w:tab w:val="clear" w:pos="449"/>
+          <w:tab w:val="left" w:pos="1655" w:leader="none"/>
+          <w:tab w:val="left" w:pos="1656" w:leader="none"/>
+        </w:tabs>
+        <w:spacing w:lineRule="auto" w:line="271" w:before="36" w:after="0"/>
+        <w:ind w:left="1660" w:right="1089" w:hanging="360"/>
+        <w:rPr/>
       </w:pPr>
       <w:r>
         <w:rPr>
@@ -697,23 +856,33 @@
     </w:p>
     <w:p>
       <w:pPr>
-        <w:pStyle w:val="Corpodetexto"/>
-        <w:spacing w:before="10"/>
-        <w:ind w:left="0"/>
+        <w:pStyle w:val="Corpodotexto"/>
+        <w:spacing w:before="10" w:after="0"/>
+        <w:ind w:left="0" w:hanging="0"/>
         <w:rPr>
           <w:sz w:val="24"/>
         </w:rPr>
       </w:pPr>
-    </w:p>
-    <w:p>
-      <w:pPr>
-        <w:pStyle w:val="Corpodetexto"/>
-        <w:spacing w:before="10"/>
-        <w:ind w:left="0"/>
+      <w:r>
         <w:rPr>
           <w:sz w:val="24"/>
         </w:rPr>
-      </w:pPr>
+      </w:r>
+    </w:p>
+    <w:p>
+      <w:pPr>
+        <w:pStyle w:val="Corpodotexto"/>
+        <w:spacing w:before="10" w:after="0"/>
+        <w:ind w:left="0" w:hanging="0"/>
+        <w:rPr>
+          <w:sz w:val="24"/>
+        </w:rPr>
+      </w:pPr>
+      <w:r>
+        <w:rPr>
+          <w:sz w:val="24"/>
+        </w:rPr>
+      </w:r>
     </w:p>
     <w:p>
       <w:pPr>
@@ -723,18 +892,22 @@
           <w:numId w:val="4"/>
         </w:numPr>
         <w:tabs>
-          <w:tab w:val="left" w:pos="403"/>
-        </w:tabs>
-        <w:ind w:left="402"/>
+          <w:tab w:val="clear" w:pos="449"/>
+          <w:tab w:val="left" w:pos="403" w:leader="none"/>
+        </w:tabs>
+        <w:ind w:left="402" w:hanging="188"/>
         <w:jc w:val="both"/>
-      </w:pPr>
-      <w:r>
+        <w:rPr/>
+      </w:pPr>
+      <w:r>
+        <w:rPr/>
         <w:t>Soldar Componentes</w:t>
       </w:r>
     </w:p>
     <w:p>
       <w:pPr>
-        <w:pStyle w:val="Corpodetexto"/>
+        <w:pStyle w:val="Corpodotexto"/>
+        <w:rPr/>
       </w:pPr>
       <w:r>
         <w:rPr>
@@ -765,7 +938,7 @@
     </w:p>
     <w:p>
       <w:pPr>
-        <w:pStyle w:val="Corpodetexto"/>
+        <w:pStyle w:val="Corpodotexto"/>
         <w:rPr>
           <w:sz w:val="22"/>
         </w:rPr>
@@ -786,8 +959,9 @@
     </w:p>
     <w:p>
       <w:pPr>
-        <w:pStyle w:val="Corpodetexto"/>
-        <w:rPr>
+        <w:pStyle w:val="Corpodotexto"/>
+        <w:rPr>
+          <w:b/>
           <w:b/>
         </w:rPr>
       </w:pPr>
@@ -801,54 +975,54 @@
     </w:p>
     <w:p>
       <w:pPr>
-        <w:pStyle w:val="Corpodetexto"/>
-        <w:spacing w:line="235" w:lineRule="exact"/>
+        <w:pStyle w:val="Corpodotexto"/>
+        <w:spacing w:lineRule="exact" w:line="235"/>
         <w:jc w:val="both"/>
-      </w:pPr>
-      <w:r>
+        <w:rPr/>
+      </w:pPr>
+      <w:r>
+        <w:rPr/>
         <w:t>Operário</w:t>
       </w:r>
     </w:p>
     <w:p>
       <w:pPr>
-        <w:pStyle w:val="PargrafodaLista"/>
+        <w:pStyle w:val="ListParagraph"/>
         <w:numPr>
           <w:ilvl w:val="1"/>
           <w:numId w:val="4"/>
         </w:numPr>
         <w:tabs>
-          <w:tab w:val="left" w:pos="1658"/>
-        </w:tabs>
-        <w:spacing w:before="39" w:line="276" w:lineRule="auto"/>
-        <w:ind w:right="426" w:hanging="360"/>
+          <w:tab w:val="clear" w:pos="449"/>
+          <w:tab w:val="left" w:pos="1658" w:leader="none"/>
+        </w:tabs>
+        <w:spacing w:lineRule="auto" w:line="276" w:before="39" w:after="0"/>
+        <w:ind w:left="1660" w:right="426" w:hanging="360"/>
         <w:jc w:val="both"/>
-      </w:pPr>
-      <w:r>
-        <w:rPr>
-          <w:sz w:val="21"/>
-        </w:rPr>
-        <w:t xml:space="preserve">Operário verifica se algum </w:t>
-      </w:r>
-      <w:r>
-        <w:rPr>
-          <w:sz w:val="21"/>
-        </w:rPr>
-        <w:t>componente não foi fixado.</w:t>
-      </w:r>
-    </w:p>
-    <w:p>
-      <w:pPr>
-        <w:pStyle w:val="PargrafodaLista"/>
+        <w:rPr/>
+      </w:pPr>
+      <w:r>
+        <w:rPr>
+          <w:sz w:val="21"/>
+        </w:rPr>
+        <w:t>Operário verifica se algum componente não foi fixado.</w:t>
+      </w:r>
+    </w:p>
+    <w:p>
+      <w:pPr>
+        <w:pStyle w:val="ListParagraph"/>
         <w:numPr>
           <w:ilvl w:val="1"/>
           <w:numId w:val="4"/>
         </w:numPr>
         <w:tabs>
-          <w:tab w:val="left" w:pos="1658"/>
-        </w:tabs>
-        <w:spacing w:before="38"/>
+          <w:tab w:val="clear" w:pos="449"/>
+          <w:tab w:val="left" w:pos="1658" w:leader="none"/>
+        </w:tabs>
+        <w:spacing w:before="38" w:after="0"/>
         <w:ind w:left="1658" w:hanging="358"/>
         <w:jc w:val="both"/>
+        <w:rPr/>
       </w:pPr>
       <w:r>
         <w:rPr>
@@ -859,23 +1033,33 @@
     </w:p>
     <w:p>
       <w:pPr>
-        <w:pStyle w:val="Corpodetexto"/>
-        <w:spacing w:before="6"/>
-        <w:ind w:left="0"/>
+        <w:pStyle w:val="Corpodotexto"/>
+        <w:spacing w:before="6" w:after="0"/>
+        <w:ind w:left="0" w:hanging="0"/>
         <w:rPr>
           <w:sz w:val="28"/>
         </w:rPr>
       </w:pPr>
-    </w:p>
-    <w:p>
-      <w:pPr>
-        <w:pStyle w:val="Corpodetexto"/>
-        <w:spacing w:before="6"/>
-        <w:ind w:left="0"/>
+      <w:r>
         <w:rPr>
           <w:sz w:val="28"/>
         </w:rPr>
-      </w:pPr>
+      </w:r>
+    </w:p>
+    <w:p>
+      <w:pPr>
+        <w:pStyle w:val="Corpodotexto"/>
+        <w:spacing w:before="6" w:after="0"/>
+        <w:ind w:left="0" w:hanging="0"/>
+        <w:rPr>
+          <w:sz w:val="28"/>
+        </w:rPr>
+      </w:pPr>
+      <w:r>
+        <w:rPr>
+          <w:sz w:val="28"/>
+        </w:rPr>
+      </w:r>
     </w:p>
     <w:p>
       <w:pPr>
@@ -885,18 +1069,23 @@
           <w:numId w:val="4"/>
         </w:numPr>
         <w:tabs>
-          <w:tab w:val="left" w:pos="403"/>
-        </w:tabs>
-        <w:ind w:left="402"/>
-      </w:pPr>
-      <w:r>
+          <w:tab w:val="clear" w:pos="449"/>
+          <w:tab w:val="left" w:pos="403" w:leader="none"/>
+        </w:tabs>
+        <w:ind w:left="402" w:hanging="188"/>
+        <w:rPr/>
+      </w:pPr>
+      <w:r>
+        <w:rPr/>
         <w:t>Fazer Retrabalho</w:t>
       </w:r>
     </w:p>
     <w:p>
       <w:pPr>
-        <w:spacing w:before="40"/>
-        <w:ind w:left="220"/>
+        <w:pStyle w:val="Normal"/>
+        <w:spacing w:before="40" w:after="0"/>
+        <w:ind w:left="220" w:hanging="0"/>
+        <w:rPr/>
       </w:pPr>
       <w:r>
         <w:rPr>
@@ -911,13 +1100,16 @@
         <w:t>Operário realiza retrabalho</w:t>
       </w:r>
       <w:r>
+        <w:rPr/>
         <w:t>.</w:t>
       </w:r>
     </w:p>
     <w:p>
       <w:pPr>
-        <w:spacing w:before="38"/>
-        <w:ind w:left="220"/>
+        <w:pStyle w:val="Normal"/>
+        <w:spacing w:before="38" w:after="0"/>
+        <w:ind w:left="220" w:hanging="0"/>
+        <w:rPr/>
       </w:pPr>
       <w:r>
         <w:rPr>
@@ -926,14 +1118,17 @@
         <w:t xml:space="preserve">Objetivo: </w:t>
       </w:r>
       <w:r>
+        <w:rPr/>
         <w:t>Certificar-se que o subcomponente está pronto para a fase de testes.</w:t>
       </w:r>
     </w:p>
     <w:p>
       <w:pPr>
-        <w:spacing w:before="37"/>
-        <w:ind w:left="220"/>
-        <w:rPr>
+        <w:pStyle w:val="Normal"/>
+        <w:spacing w:before="37" w:after="0"/>
+        <w:ind w:left="220" w:hanging="0"/>
+        <w:rPr>
+          <w:b/>
           <w:b/>
         </w:rPr>
       </w:pPr>
@@ -946,26 +1141,30 @@
     </w:p>
     <w:p>
       <w:pPr>
-        <w:pStyle w:val="Corpodetexto"/>
-        <w:spacing w:before="33"/>
-      </w:pPr>
-      <w:r>
+        <w:pStyle w:val="Corpodotexto"/>
+        <w:spacing w:before="33" w:after="0"/>
+        <w:rPr/>
+      </w:pPr>
+      <w:r>
+        <w:rPr/>
         <w:t>Operário</w:t>
       </w:r>
     </w:p>
     <w:p>
       <w:pPr>
-        <w:pStyle w:val="PargrafodaLista"/>
+        <w:pStyle w:val="ListParagraph"/>
         <w:numPr>
           <w:ilvl w:val="1"/>
           <w:numId w:val="4"/>
         </w:numPr>
         <w:tabs>
-          <w:tab w:val="left" w:pos="1655"/>
-          <w:tab w:val="left" w:pos="1656"/>
-        </w:tabs>
-        <w:spacing w:before="36" w:line="276" w:lineRule="auto"/>
-        <w:ind w:right="1640" w:hanging="360"/>
+          <w:tab w:val="clear" w:pos="449"/>
+          <w:tab w:val="left" w:pos="1655" w:leader="none"/>
+          <w:tab w:val="left" w:pos="1656" w:leader="none"/>
+        </w:tabs>
+        <w:spacing w:lineRule="auto" w:line="276" w:before="36" w:after="0"/>
+        <w:ind w:left="1660" w:right="1640" w:hanging="360"/>
+        <w:rPr/>
       </w:pPr>
       <w:r>
         <w:rPr>
@@ -976,17 +1175,19 @@
     </w:p>
     <w:p>
       <w:pPr>
-        <w:pStyle w:val="PargrafodaLista"/>
+        <w:pStyle w:val="ListParagraph"/>
         <w:numPr>
           <w:ilvl w:val="1"/>
           <w:numId w:val="4"/>
         </w:numPr>
         <w:tabs>
-          <w:tab w:val="left" w:pos="1655"/>
-          <w:tab w:val="left" w:pos="1656"/>
-        </w:tabs>
-        <w:spacing w:before="41" w:line="271" w:lineRule="auto"/>
-        <w:ind w:right="1231" w:hanging="360"/>
+          <w:tab w:val="clear" w:pos="449"/>
+          <w:tab w:val="left" w:pos="1655" w:leader="none"/>
+          <w:tab w:val="left" w:pos="1656" w:leader="none"/>
+        </w:tabs>
+        <w:spacing w:lineRule="auto" w:line="271" w:before="41" w:after="0"/>
+        <w:ind w:left="1660" w:right="1231" w:hanging="360"/>
+        <w:rPr/>
       </w:pPr>
       <w:r>
         <w:rPr>
@@ -997,23 +1198,33 @@
     </w:p>
     <w:p>
       <w:pPr>
-        <w:pStyle w:val="Corpodetexto"/>
-        <w:spacing w:before="5"/>
-        <w:ind w:left="0"/>
+        <w:pStyle w:val="Corpodotexto"/>
+        <w:spacing w:before="5" w:after="0"/>
+        <w:ind w:left="0" w:hanging="0"/>
         <w:rPr>
           <w:sz w:val="25"/>
         </w:rPr>
       </w:pPr>
-    </w:p>
-    <w:p>
-      <w:pPr>
-        <w:pStyle w:val="Corpodetexto"/>
-        <w:spacing w:before="5"/>
-        <w:ind w:left="0"/>
+      <w:r>
         <w:rPr>
           <w:sz w:val="25"/>
         </w:rPr>
-      </w:pPr>
+      </w:r>
+    </w:p>
+    <w:p>
+      <w:pPr>
+        <w:pStyle w:val="Corpodotexto"/>
+        <w:spacing w:before="5" w:after="0"/>
+        <w:ind w:left="0" w:hanging="0"/>
+        <w:rPr>
+          <w:sz w:val="25"/>
+        </w:rPr>
+      </w:pPr>
+      <w:r>
+        <w:rPr>
+          <w:sz w:val="25"/>
+        </w:rPr>
+      </w:r>
     </w:p>
     <w:p>
       <w:pPr>
@@ -1023,7 +1234,8 @@
           <w:numId w:val="4"/>
         </w:numPr>
         <w:tabs>
-          <w:tab w:val="left" w:pos="526"/>
+          <w:tab w:val="clear" w:pos="449"/>
+          <w:tab w:val="left" w:pos="526" w:leader="none"/>
         </w:tabs>
         <w:ind w:left="525" w:hanging="311"/>
         <w:rPr>
@@ -1056,55 +1268,53 @@
     </w:p>
     <w:p>
       <w:pPr>
-        <w:pStyle w:val="Corpodetexto"/>
+        <w:pStyle w:val="Corpodotexto"/>
+        <w:rPr/>
       </w:pPr>
       <w:r>
         <w:rPr>
           <w:b/>
           <w:sz w:val="22"/>
         </w:rPr>
-        <w:t>Eve</w:t>
-      </w:r>
+        <w:t xml:space="preserve">Evento: </w:t>
+      </w:r>
+      <w:r>
+        <w:rPr>
+          <w:sz w:val="19"/>
+        </w:rPr>
+        <w:t>Operário envia subcomponente</w:t>
+      </w:r>
+    </w:p>
+    <w:p>
+      <w:pPr>
+        <w:pStyle w:val="Corpodotexto"/>
+        <w:rPr/>
+      </w:pPr>
       <w:r>
         <w:rPr>
           <w:b/>
           <w:sz w:val="22"/>
         </w:rPr>
-        <w:t xml:space="preserve">nto: </w:t>
-      </w:r>
-      <w:r>
-        <w:rPr>
-          <w:sz w:val="19"/>
-        </w:rPr>
-        <w:t>Operário envia subcomponente</w:t>
-      </w:r>
-    </w:p>
-    <w:p>
-      <w:pPr>
-        <w:pStyle w:val="Corpodetexto"/>
-      </w:pPr>
-      <w:r>
-        <w:rPr>
-          <w:b/>
+        <w:t xml:space="preserve">Objetivo: </w:t>
+      </w:r>
+      <w:r>
+        <w:rPr/>
+        <w:t>Garantir que os subcomponentes sejam recebidos</w:t>
+      </w:r>
+      <w:r>
+        <w:rPr>
           <w:sz w:val="22"/>
         </w:rPr>
-        <w:t xml:space="preserve">Objetivo: </w:t>
-      </w:r>
-      <w:r>
-        <w:t>Garantir que os subcomponentes sejam recebidos</w:t>
-      </w:r>
-      <w:r>
-        <w:rPr>
-          <w:sz w:val="22"/>
-        </w:rPr>
         <w:t xml:space="preserve"> </w:t>
       </w:r>
     </w:p>
     <w:p>
       <w:pPr>
-        <w:spacing w:before="38" w:line="276" w:lineRule="auto"/>
-        <w:ind w:left="220" w:right="3988"/>
-        <w:rPr>
+        <w:pStyle w:val="Normal"/>
+        <w:spacing w:lineRule="auto" w:line="276" w:before="38" w:after="0"/>
+        <w:ind w:left="220" w:right="3988" w:hanging="0"/>
+        <w:rPr>
+          <w:b/>
           <w:b/>
         </w:rPr>
       </w:pPr>
@@ -1130,37 +1340,43 @@
     </w:p>
     <w:p>
       <w:pPr>
-        <w:pStyle w:val="Corpodetexto"/>
-        <w:spacing w:line="276" w:lineRule="auto"/>
-        <w:ind w:right="7085" w:firstLine="55"/>
-      </w:pPr>
-      <w:r>
+        <w:pStyle w:val="Corpodotexto"/>
+        <w:spacing w:lineRule="auto" w:line="276"/>
+        <w:ind w:left="220" w:right="7085" w:firstLine="55"/>
+        <w:rPr/>
+      </w:pPr>
+      <w:r>
+        <w:rPr/>
         <w:t>Operário</w:t>
       </w:r>
     </w:p>
     <w:p>
       <w:pPr>
-        <w:pStyle w:val="Corpodetexto"/>
-        <w:spacing w:line="276" w:lineRule="auto"/>
-        <w:ind w:right="7085" w:firstLine="55"/>
-      </w:pPr>
-      <w:r>
+        <w:pStyle w:val="Corpodotexto"/>
+        <w:spacing w:lineRule="auto" w:line="276"/>
+        <w:ind w:left="220" w:right="7085" w:firstLine="55"/>
+        <w:rPr/>
+      </w:pPr>
+      <w:r>
+        <w:rPr/>
         <w:t>Técnico</w:t>
       </w:r>
     </w:p>
     <w:p>
       <w:pPr>
-        <w:pStyle w:val="PargrafodaLista"/>
+        <w:pStyle w:val="ListParagraph"/>
         <w:numPr>
           <w:ilvl w:val="1"/>
           <w:numId w:val="4"/>
         </w:numPr>
         <w:tabs>
-          <w:tab w:val="left" w:pos="1655"/>
-          <w:tab w:val="left" w:pos="1656"/>
-        </w:tabs>
-        <w:spacing w:line="276" w:lineRule="auto"/>
-        <w:ind w:right="529" w:hanging="360"/>
+          <w:tab w:val="clear" w:pos="449"/>
+          <w:tab w:val="left" w:pos="1655" w:leader="none"/>
+          <w:tab w:val="left" w:pos="1656" w:leader="none"/>
+        </w:tabs>
+        <w:spacing w:lineRule="auto" w:line="276"/>
+        <w:ind w:left="1660" w:right="529" w:hanging="360"/>
+        <w:rPr/>
       </w:pPr>
       <w:r>
         <w:rPr>
@@ -1191,56 +1407,66 @@
     </w:p>
     <w:p>
       <w:pPr>
-        <w:pStyle w:val="PargrafodaLista"/>
+        <w:pStyle w:val="ListParagraph"/>
         <w:numPr>
           <w:ilvl w:val="1"/>
           <w:numId w:val="4"/>
         </w:numPr>
         <w:tabs>
-          <w:tab w:val="left" w:pos="1655"/>
-          <w:tab w:val="left" w:pos="1656"/>
-        </w:tabs>
-        <w:spacing w:before="32" w:line="276" w:lineRule="auto"/>
-        <w:ind w:right="1219" w:hanging="360"/>
-      </w:pPr>
-      <w:r>
-        <w:rPr>
-          <w:sz w:val="21"/>
-        </w:rPr>
-        <w:t>Técnico</w:t>
-      </w:r>
-      <w:r>
-        <w:rPr>
-          <w:sz w:val="21"/>
-        </w:rPr>
-        <w:t xml:space="preserve"> confere a ordem de produção com os subcompenentes recebidos.</w:t>
-      </w:r>
-    </w:p>
-    <w:p>
-      <w:pPr>
-        <w:tabs>
-          <w:tab w:val="left" w:pos="1655"/>
-          <w:tab w:val="left" w:pos="1656"/>
-        </w:tabs>
-        <w:spacing w:before="32" w:line="276" w:lineRule="auto"/>
-        <w:ind w:right="1219"/>
-        <w:rPr>
-          <w:sz w:val="21"/>
-        </w:rPr>
-      </w:pPr>
-    </w:p>
-    <w:p>
-      <w:pPr>
-        <w:tabs>
-          <w:tab w:val="left" w:pos="1655"/>
-          <w:tab w:val="left" w:pos="1656"/>
-        </w:tabs>
-        <w:spacing w:before="32" w:line="276" w:lineRule="auto"/>
-        <w:ind w:right="1219"/>
-        <w:rPr>
-          <w:sz w:val="21"/>
-        </w:rPr>
-      </w:pPr>
+          <w:tab w:val="clear" w:pos="449"/>
+          <w:tab w:val="left" w:pos="1655" w:leader="none"/>
+          <w:tab w:val="left" w:pos="1656" w:leader="none"/>
+        </w:tabs>
+        <w:spacing w:lineRule="auto" w:line="276" w:before="32" w:after="0"/>
+        <w:ind w:left="1660" w:right="1219" w:hanging="360"/>
+        <w:rPr/>
+      </w:pPr>
+      <w:r>
+        <w:rPr>
+          <w:sz w:val="21"/>
+        </w:rPr>
+        <w:t>Técnico confere a ordem de produção com os subcompenentes recebidos.</w:t>
+      </w:r>
+    </w:p>
+    <w:p>
+      <w:pPr>
+        <w:pStyle w:val="Normal"/>
+        <w:tabs>
+          <w:tab w:val="clear" w:pos="449"/>
+          <w:tab w:val="left" w:pos="1655" w:leader="none"/>
+          <w:tab w:val="left" w:pos="1656" w:leader="none"/>
+        </w:tabs>
+        <w:spacing w:lineRule="auto" w:line="276" w:before="32" w:after="0"/>
+        <w:ind w:right="1219" w:hanging="0"/>
+        <w:rPr>
+          <w:sz w:val="21"/>
+        </w:rPr>
+      </w:pPr>
+      <w:r>
+        <w:rPr>
+          <w:sz w:val="21"/>
+        </w:rPr>
+      </w:r>
+    </w:p>
+    <w:p>
+      <w:pPr>
+        <w:pStyle w:val="Normal"/>
+        <w:tabs>
+          <w:tab w:val="clear" w:pos="449"/>
+          <w:tab w:val="left" w:pos="1655" w:leader="none"/>
+          <w:tab w:val="left" w:pos="1656" w:leader="none"/>
+        </w:tabs>
+        <w:spacing w:lineRule="auto" w:line="276" w:before="32" w:after="0"/>
+        <w:ind w:right="1219" w:hanging="0"/>
+        <w:rPr>
+          <w:sz w:val="21"/>
+        </w:rPr>
+      </w:pPr>
+      <w:r>
+        <w:rPr>
+          <w:sz w:val="21"/>
+        </w:rPr>
+      </w:r>
     </w:p>
     <w:p>
       <w:pPr>
@@ -1250,11 +1476,13 @@
           <w:numId w:val="4"/>
         </w:numPr>
         <w:tabs>
-          <w:tab w:val="left" w:pos="528"/>
-        </w:tabs>
-        <w:spacing w:before="63"/>
+          <w:tab w:val="clear" w:pos="449"/>
+          <w:tab w:val="left" w:pos="528" w:leader="none"/>
+        </w:tabs>
+        <w:spacing w:before="63" w:after="0"/>
         <w:ind w:left="527" w:hanging="313"/>
         <w:jc w:val="both"/>
+        <w:rPr/>
       </w:pPr>
       <w:r>
         <w:rPr>
@@ -1269,14 +1497,17 @@
         <w:t xml:space="preserve"> </w:t>
       </w:r>
       <w:r>
+        <w:rPr/>
         <w:t>Subcomponente</w:t>
       </w:r>
     </w:p>
     <w:p>
       <w:pPr>
-        <w:spacing w:before="38" w:line="276" w:lineRule="auto"/>
-        <w:ind w:left="220" w:right="3897"/>
+        <w:pStyle w:val="Normal"/>
+        <w:spacing w:lineRule="auto" w:line="276" w:before="38" w:after="0"/>
+        <w:ind w:left="220" w:right="3897" w:hanging="0"/>
         <w:jc w:val="both"/>
+        <w:rPr/>
       </w:pPr>
       <w:r>
         <w:rPr>
@@ -1306,7 +1537,7 @@
     </w:p>
     <w:p>
       <w:pPr>
-        <w:pStyle w:val="Corpodetexto"/>
+        <w:pStyle w:val="Corpodotexto"/>
         <w:rPr>
           <w:sz w:val="22"/>
         </w:rPr>
@@ -1325,6 +1556,7 @@
         <w:t xml:space="preserve"> </w:t>
       </w:r>
       <w:r>
+        <w:rPr/>
         <w:t>Submeter subcomponentes a rotina de testes.</w:t>
       </w:r>
       <w:r>
@@ -1336,8 +1568,9 @@
     </w:p>
     <w:p>
       <w:pPr>
-        <w:pStyle w:val="Corpodetexto"/>
-        <w:rPr>
+        <w:pStyle w:val="Corpodotexto"/>
+        <w:rPr>
+          <w:b/>
           <w:b/>
         </w:rPr>
       </w:pPr>
@@ -1351,28 +1584,32 @@
     </w:p>
     <w:p>
       <w:pPr>
-        <w:pStyle w:val="Corpodetexto"/>
-        <w:spacing w:line="276" w:lineRule="auto"/>
-        <w:ind w:right="7085" w:firstLine="55"/>
+        <w:pStyle w:val="Corpodotexto"/>
+        <w:spacing w:lineRule="auto" w:line="276"/>
+        <w:ind w:left="220" w:right="7085" w:firstLine="55"/>
         <w:jc w:val="both"/>
-      </w:pPr>
-      <w:r>
+        <w:rPr/>
+      </w:pPr>
+      <w:r>
+        <w:rPr/>
         <w:t>Técnico</w:t>
       </w:r>
     </w:p>
     <w:p>
       <w:pPr>
-        <w:pStyle w:val="PargrafodaLista"/>
+        <w:pStyle w:val="ListParagraph"/>
         <w:numPr>
           <w:ilvl w:val="1"/>
           <w:numId w:val="4"/>
         </w:numPr>
         <w:tabs>
-          <w:tab w:val="left" w:pos="1655"/>
-          <w:tab w:val="left" w:pos="1656"/>
-        </w:tabs>
-        <w:spacing w:before="39" w:line="276" w:lineRule="auto"/>
-        <w:ind w:right="416" w:hanging="360"/>
+          <w:tab w:val="clear" w:pos="449"/>
+          <w:tab w:val="left" w:pos="1655" w:leader="none"/>
+          <w:tab w:val="left" w:pos="1656" w:leader="none"/>
+        </w:tabs>
+        <w:spacing w:lineRule="auto" w:line="276" w:before="39" w:after="0"/>
+        <w:ind w:left="1660" w:right="416" w:hanging="360"/>
+        <w:rPr/>
       </w:pPr>
       <w:r>
         <w:rPr>
@@ -1383,24 +1620,28 @@
     </w:p>
     <w:p>
       <w:pPr>
-        <w:pStyle w:val="PargrafodaLista"/>
+        <w:sectPr>
+          <w:type w:val="nextPage"/>
+          <w:pgSz w:w="11940" w:h="16838"/>
+          <w:pgMar w:left="1220" w:right="1340" w:header="0" w:top="1340" w:footer="0" w:bottom="280" w:gutter="0"/>
+          <w:pgNumType w:fmt="decimal"/>
+          <w:formProt w:val="false"/>
+          <w:textDirection w:val="lrTb"/>
+          <w:docGrid w:type="default" w:linePitch="100" w:charSpace="4096"/>
+        </w:sectPr>
+        <w:pStyle w:val="ListParagraph"/>
         <w:numPr>
           <w:ilvl w:val="1"/>
           <w:numId w:val="4"/>
         </w:numPr>
         <w:tabs>
-          <w:tab w:val="left" w:pos="1655"/>
-          <w:tab w:val="left" w:pos="1656"/>
-        </w:tabs>
-        <w:spacing w:before="39" w:line="276" w:lineRule="auto"/>
-        <w:ind w:right="416" w:hanging="360"/>
-        <w:sectPr>
-          <w:pgSz w:w="11940" w:h="16838"/>
-          <w:pgMar w:top="1340" w:right="1340" w:bottom="280" w:left="1220" w:header="0" w:footer="0" w:gutter="0"/>
-          <w:cols w:space="720"/>
-          <w:formProt w:val="0"/>
-          <w:docGrid w:linePitch="100" w:charSpace="4096"/>
-        </w:sectPr>
+          <w:tab w:val="clear" w:pos="449"/>
+          <w:tab w:val="left" w:pos="1655" w:leader="none"/>
+          <w:tab w:val="left" w:pos="1656" w:leader="none"/>
+        </w:tabs>
+        <w:spacing w:lineRule="auto" w:line="276" w:before="39" w:after="0"/>
+        <w:ind w:left="1660" w:right="416" w:hanging="360"/>
+        <w:rPr/>
       </w:pPr>
       <w:r>
         <w:rPr>
@@ -1411,23 +1652,33 @@
     </w:p>
     <w:p>
       <w:pPr>
-        <w:pStyle w:val="Corpodetexto"/>
-        <w:spacing w:before="4"/>
-        <w:ind w:left="0" w:right="1219"/>
+        <w:pStyle w:val="Corpodotexto"/>
+        <w:spacing w:before="4" w:after="0"/>
+        <w:ind w:left="0" w:right="1219" w:hanging="0"/>
         <w:rPr>
           <w:sz w:val="25"/>
         </w:rPr>
       </w:pPr>
-    </w:p>
-    <w:p>
-      <w:pPr>
-        <w:pStyle w:val="Corpodetexto"/>
-        <w:spacing w:before="7"/>
-        <w:ind w:left="0"/>
+      <w:r>
         <w:rPr>
           <w:sz w:val="25"/>
         </w:rPr>
-      </w:pPr>
+      </w:r>
+    </w:p>
+    <w:p>
+      <w:pPr>
+        <w:pStyle w:val="Corpodotexto"/>
+        <w:spacing w:before="7" w:after="0"/>
+        <w:ind w:left="0" w:hanging="0"/>
+        <w:rPr>
+          <w:sz w:val="25"/>
+        </w:rPr>
+      </w:pPr>
+      <w:r>
+        <w:rPr>
+          <w:sz w:val="25"/>
+        </w:rPr>
+      </w:r>
     </w:p>
     <w:p>
       <w:pPr>
@@ -1437,11 +1688,14 @@
           <w:numId w:val="4"/>
         </w:numPr>
         <w:tabs>
-          <w:tab w:val="left" w:pos="526"/>
+          <w:tab w:val="clear" w:pos="449"/>
+          <w:tab w:val="left" w:pos="526" w:leader="none"/>
         </w:tabs>
         <w:ind w:left="525" w:hanging="311"/>
-      </w:pPr>
-      <w:r>
+        <w:rPr/>
+      </w:pPr>
+      <w:r>
+        <w:rPr/>
         <w:t>Fixar</w:t>
       </w:r>
       <w:r>
@@ -1451,12 +1705,14 @@
         <w:t xml:space="preserve"> </w:t>
       </w:r>
       <w:r>
+        <w:rPr/>
         <w:t>Subcomponentes</w:t>
       </w:r>
     </w:p>
     <w:p>
       <w:pPr>
-        <w:pStyle w:val="Corpodetexto"/>
+        <w:pStyle w:val="Corpodotexto"/>
+        <w:rPr/>
       </w:pPr>
       <w:r>
         <w:rPr>
@@ -1482,7 +1738,8 @@
     </w:p>
     <w:p>
       <w:pPr>
-        <w:pStyle w:val="Corpodetexto"/>
+        <w:pStyle w:val="Corpodotexto"/>
+        <w:rPr/>
       </w:pPr>
       <w:r>
         <w:rPr>
@@ -1491,52 +1748,52 @@
         <w:t xml:space="preserve">Objetivo: </w:t>
       </w:r>
       <w:r>
+        <w:rPr/>
         <w:t>Fixar subcomponentes no gabinete da máquina.</w:t>
       </w:r>
     </w:p>
     <w:p>
       <w:pPr>
-        <w:pStyle w:val="Corpodetexto"/>
-        <w:rPr>
-          <w:b/>
-        </w:rPr>
-      </w:pPr>
-      <w:r>
-        <w:rPr>
-          <w:b/>
-        </w:rPr>
-        <w:t xml:space="preserve">Trabalhadores </w:t>
-      </w:r>
-      <w:r>
-        <w:rPr>
-          <w:b/>
-        </w:rPr>
-        <w:t>envolvidos:</w:t>
-      </w:r>
-    </w:p>
-    <w:p>
-      <w:pPr>
-        <w:pStyle w:val="Corpodetexto"/>
-        <w:spacing w:line="276" w:lineRule="auto"/>
-        <w:ind w:right="7085" w:firstLine="55"/>
-      </w:pPr>
-      <w:r>
+        <w:pStyle w:val="Corpodotexto"/>
+        <w:rPr>
+          <w:b/>
+          <w:b/>
+        </w:rPr>
+      </w:pPr>
+      <w:r>
+        <w:rPr>
+          <w:b/>
+        </w:rPr>
+        <w:t>Trabalhadores envolvidos:</w:t>
+      </w:r>
+    </w:p>
+    <w:p>
+      <w:pPr>
+        <w:pStyle w:val="Corpodotexto"/>
+        <w:spacing w:lineRule="auto" w:line="276"/>
+        <w:ind w:left="220" w:right="7085" w:firstLine="55"/>
+        <w:rPr/>
+      </w:pPr>
+      <w:r>
+        <w:rPr/>
         <w:t>Técnico</w:t>
       </w:r>
     </w:p>
     <w:p>
       <w:pPr>
-        <w:pStyle w:val="PargrafodaLista"/>
+        <w:pStyle w:val="ListParagraph"/>
         <w:numPr>
           <w:ilvl w:val="1"/>
           <w:numId w:val="4"/>
         </w:numPr>
         <w:tabs>
-          <w:tab w:val="left" w:pos="1655"/>
-          <w:tab w:val="left" w:pos="1656"/>
-        </w:tabs>
-        <w:spacing w:before="39" w:line="276" w:lineRule="auto"/>
-        <w:ind w:right="415" w:hanging="360"/>
+          <w:tab w:val="clear" w:pos="449"/>
+          <w:tab w:val="left" w:pos="1655" w:leader="none"/>
+          <w:tab w:val="left" w:pos="1656" w:leader="none"/>
+        </w:tabs>
+        <w:spacing w:lineRule="auto" w:line="276" w:before="39" w:after="0"/>
+        <w:ind w:left="1660" w:right="415" w:hanging="360"/>
+        <w:rPr/>
       </w:pPr>
       <w:r>
         <w:rPr>
@@ -1547,13 +1804,18 @@
     </w:p>
     <w:p>
       <w:pPr>
-        <w:pStyle w:val="Corpodetexto"/>
-        <w:spacing w:before="5"/>
-        <w:ind w:left="0"/>
+        <w:pStyle w:val="Corpodotexto"/>
+        <w:spacing w:before="5" w:after="0"/>
+        <w:ind w:left="0" w:hanging="0"/>
         <w:rPr>
           <w:sz w:val="25"/>
         </w:rPr>
       </w:pPr>
+      <w:r>
+        <w:rPr>
+          <w:sz w:val="25"/>
+        </w:rPr>
+      </w:r>
     </w:p>
     <w:p>
       <w:pPr>
@@ -1563,7 +1825,8 @@
           <w:numId w:val="4"/>
         </w:numPr>
         <w:tabs>
-          <w:tab w:val="left" w:pos="526"/>
+          <w:tab w:val="clear" w:pos="449"/>
+          <w:tab w:val="left" w:pos="526" w:leader="none"/>
         </w:tabs>
         <w:ind w:left="525" w:hanging="311"/>
         <w:rPr>
@@ -1596,7 +1859,8 @@
     </w:p>
     <w:p>
       <w:pPr>
-        <w:pStyle w:val="Corpodetexto"/>
+        <w:pStyle w:val="Corpodotexto"/>
+        <w:rPr/>
       </w:pPr>
       <w:r>
         <w:rPr>
@@ -1631,8 +1895,10 @@
     </w:p>
     <w:p>
       <w:pPr>
-        <w:spacing w:before="8"/>
-        <w:ind w:left="220"/>
+        <w:pStyle w:val="Normal"/>
+        <w:spacing w:before="8" w:after="0"/>
+        <w:ind w:left="220" w:hanging="0"/>
+        <w:rPr/>
       </w:pPr>
       <w:r>
         <w:rPr>
@@ -1641,14 +1907,17 @@
         <w:t xml:space="preserve">Objetivo: </w:t>
       </w:r>
       <w:r>
+        <w:rPr/>
         <w:t>Embalar máquina para envio.</w:t>
       </w:r>
     </w:p>
     <w:p>
       <w:pPr>
-        <w:spacing w:before="52"/>
-        <w:ind w:left="220"/>
-        <w:rPr>
+        <w:pStyle w:val="Normal"/>
+        <w:spacing w:before="52" w:after="0"/>
+        <w:ind w:left="220" w:hanging="0"/>
+        <w:rPr>
+          <w:b/>
           <w:b/>
         </w:rPr>
       </w:pPr>
@@ -1661,61 +1930,71 @@
     </w:p>
     <w:p>
       <w:pPr>
-        <w:pStyle w:val="Corpodetexto"/>
-        <w:spacing w:before="35" w:line="276" w:lineRule="auto"/>
-        <w:ind w:right="7085" w:firstLine="55"/>
-      </w:pPr>
-      <w:r>
+        <w:pStyle w:val="Corpodotexto"/>
+        <w:spacing w:lineRule="auto" w:line="276" w:before="35" w:after="0"/>
+        <w:ind w:left="220" w:right="7085" w:firstLine="55"/>
+        <w:rPr/>
+      </w:pPr>
+      <w:r>
+        <w:rPr/>
         <w:t>Técnico</w:t>
       </w:r>
     </w:p>
     <w:p>
       <w:pPr>
-        <w:pStyle w:val="PargrafodaLista"/>
+        <w:pStyle w:val="ListParagraph"/>
         <w:numPr>
           <w:ilvl w:val="0"/>
           <w:numId w:val="3"/>
         </w:numPr>
         <w:tabs>
-          <w:tab w:val="left" w:pos="1655"/>
-          <w:tab w:val="left" w:pos="1656"/>
-        </w:tabs>
-        <w:spacing w:before="37"/>
-      </w:pPr>
-      <w:r>
-        <w:rPr>
-          <w:sz w:val="21"/>
-        </w:rPr>
-        <w:t>Técnico</w:t>
-      </w:r>
-      <w:r>
-        <w:rPr>
-          <w:sz w:val="21"/>
-        </w:rPr>
-        <w:t xml:space="preserve"> empacota máquina pronta.</w:t>
-      </w:r>
-    </w:p>
-    <w:p>
-      <w:pPr>
-        <w:pStyle w:val="Corpodetexto"/>
-        <w:ind w:left="0"/>
+          <w:tab w:val="clear" w:pos="449"/>
+          <w:tab w:val="left" w:pos="1655" w:leader="none"/>
+          <w:tab w:val="left" w:pos="1656" w:leader="none"/>
+        </w:tabs>
+        <w:spacing w:before="37" w:after="0"/>
+        <w:rPr/>
+      </w:pPr>
+      <w:r>
+        <w:rPr>
+          <w:sz w:val="21"/>
+        </w:rPr>
+        <w:t>Técnico empacota máquina pronta.</w:t>
+      </w:r>
+    </w:p>
+    <w:p>
+      <w:pPr>
+        <w:pStyle w:val="Corpodotexto"/>
+        <w:ind w:left="0" w:hanging="0"/>
         <w:rPr>
           <w:sz w:val="26"/>
         </w:rPr>
       </w:pPr>
-    </w:p>
-    <w:p>
-      <w:pPr>
-        <w:tabs>
-          <w:tab w:val="left" w:pos="1655"/>
-          <w:tab w:val="left" w:pos="1656"/>
-        </w:tabs>
-        <w:spacing w:before="37" w:line="259" w:lineRule="auto"/>
-        <w:ind w:right="110"/>
-        <w:rPr>
-          <w:sz w:val="21"/>
-        </w:rPr>
-      </w:pPr>
+      <w:r>
+        <w:rPr>
+          <w:sz w:val="26"/>
+        </w:rPr>
+      </w:r>
+    </w:p>
+    <w:p>
+      <w:pPr>
+        <w:pStyle w:val="Normal"/>
+        <w:tabs>
+          <w:tab w:val="clear" w:pos="449"/>
+          <w:tab w:val="left" w:pos="1655" w:leader="none"/>
+          <w:tab w:val="left" w:pos="1656" w:leader="none"/>
+        </w:tabs>
+        <w:spacing w:lineRule="auto" w:line="259" w:before="37" w:after="0"/>
+        <w:ind w:right="110" w:hanging="0"/>
+        <w:rPr>
+          <w:sz w:val="21"/>
+        </w:rPr>
+      </w:pPr>
+      <w:r>
+        <w:rPr>
+          <w:sz w:val="21"/>
+        </w:rPr>
+      </w:r>
     </w:p>
     <w:p>
       <w:pPr>
@@ -1725,9 +2004,10 @@
           <w:numId w:val="4"/>
         </w:numPr>
         <w:tabs>
-          <w:tab w:val="left" w:pos="526"/>
-        </w:tabs>
-        <w:spacing w:before="80"/>
+          <w:tab w:val="clear" w:pos="449"/>
+          <w:tab w:val="left" w:pos="526" w:leader="none"/>
+        </w:tabs>
+        <w:spacing w:before="80" w:after="0"/>
         <w:ind w:left="525" w:hanging="311"/>
         <w:rPr>
           <w:sz w:val="24"/>
@@ -1759,8 +2039,10 @@
     </w:p>
     <w:p>
       <w:pPr>
-        <w:spacing w:before="40"/>
-        <w:ind w:left="220"/>
+        <w:pStyle w:val="Normal"/>
+        <w:spacing w:before="40" w:after="0"/>
+        <w:ind w:left="220" w:hanging="0"/>
+        <w:rPr/>
       </w:pPr>
       <w:r>
         <w:rPr>
@@ -1786,8 +2068,9 @@
     </w:p>
     <w:p>
       <w:pPr>
-        <w:pStyle w:val="Corpodetexto"/>
-        <w:spacing w:before="37"/>
+        <w:pStyle w:val="Corpodotexto"/>
+        <w:spacing w:before="37" w:after="0"/>
+        <w:rPr/>
       </w:pPr>
       <w:r>
         <w:rPr>
@@ -1797,50 +2080,63 @@
         <w:t xml:space="preserve">Objetivo: </w:t>
       </w:r>
       <w:r>
+        <w:rPr/>
         <w:t>Garantir que a máquina seja recebida.</w:t>
       </w:r>
     </w:p>
     <w:p>
       <w:pPr>
         <w:pStyle w:val="Ttulo2"/>
-        <w:spacing w:before="38"/>
-      </w:pPr>
-      <w:r>
+        <w:spacing w:before="38" w:after="0"/>
+        <w:rPr/>
+      </w:pPr>
+      <w:r>
+        <w:rPr/>
         <w:t>Trabalhadores envolvidos:</w:t>
       </w:r>
     </w:p>
     <w:p>
       <w:pPr>
-        <w:pStyle w:val="Corpodetexto"/>
-        <w:spacing w:before="32"/>
-      </w:pPr>
-      <w:r>
-        <w:t xml:space="preserve">    Gerente de produção</w:t>
-      </w:r>
-    </w:p>
-    <w:p>
-      <w:pPr>
-        <w:pStyle w:val="Corpodetexto"/>
-        <w:spacing w:before="32" w:line="276" w:lineRule="auto"/>
-        <w:ind w:right="7085" w:firstLine="55"/>
-      </w:pPr>
-      <w:r>
+        <w:pStyle w:val="Corpodotexto"/>
+        <w:spacing w:before="32" w:after="0"/>
+        <w:rPr/>
+      </w:pPr>
+      <w:r>
+        <w:rPr/>
+        <w:t xml:space="preserve">    </w:t>
+      </w:r>
+      <w:r>
+        <w:rPr/>
+        <w:t>Gerente de produção</w:t>
+      </w:r>
+    </w:p>
+    <w:p>
+      <w:pPr>
+        <w:pStyle w:val="Corpodotexto"/>
+        <w:spacing w:lineRule="auto" w:line="276" w:before="32" w:after="0"/>
+        <w:ind w:left="220" w:right="7085" w:firstLine="55"/>
+        <w:rPr/>
+      </w:pPr>
+      <w:r>
+        <w:rPr/>
         <w:t>Técnico</w:t>
       </w:r>
     </w:p>
     <w:p>
       <w:pPr>
-        <w:pStyle w:val="PargrafodaLista"/>
+        <w:pStyle w:val="ListParagraph"/>
         <w:numPr>
           <w:ilvl w:val="0"/>
           <w:numId w:val="2"/>
         </w:numPr>
         <w:tabs>
-          <w:tab w:val="left" w:pos="1655"/>
-          <w:tab w:val="left" w:pos="1656"/>
-        </w:tabs>
-        <w:spacing w:before="37" w:line="259" w:lineRule="auto"/>
-        <w:ind w:right="297" w:hanging="360"/>
+          <w:tab w:val="clear" w:pos="449"/>
+          <w:tab w:val="left" w:pos="1655" w:leader="none"/>
+          <w:tab w:val="left" w:pos="1656" w:leader="none"/>
+        </w:tabs>
+        <w:spacing w:lineRule="auto" w:line="259" w:before="37" w:after="0"/>
+        <w:ind w:left="1660" w:right="297" w:hanging="360"/>
+        <w:rPr/>
       </w:pPr>
       <w:r>
         <w:rPr>
@@ -1851,56 +2147,65 @@
     </w:p>
     <w:p>
       <w:pPr>
-        <w:pStyle w:val="PargrafodaLista"/>
+        <w:pStyle w:val="ListParagraph"/>
         <w:numPr>
           <w:ilvl w:val="0"/>
-          <w:numId w:val="2"/>
+          <w:numId w:val="0"/>
         </w:numPr>
         <w:tabs>
-          <w:tab w:val="left" w:pos="1655"/>
-          <w:tab w:val="left" w:pos="1656"/>
-        </w:tabs>
-        <w:spacing w:before="37" w:line="259" w:lineRule="auto"/>
-        <w:ind w:right="297" w:hanging="360"/>
-      </w:pPr>
-      <w:r>
-        <w:rPr>
-          <w:sz w:val="21"/>
-        </w:rPr>
-        <w:t>Gerente de produção o plan</w:t>
-      </w:r>
-      <w:r>
-        <w:rPr>
-          <w:sz w:val="21"/>
-        </w:rPr>
-        <w:t>ejamento de produção</w:t>
-      </w:r>
-    </w:p>
-    <w:p>
-      <w:pPr>
-        <w:tabs>
-          <w:tab w:val="left" w:pos="1655"/>
-          <w:tab w:val="left" w:pos="1656"/>
-        </w:tabs>
-        <w:spacing w:before="37" w:line="259" w:lineRule="auto"/>
-        <w:ind w:right="110"/>
-        <w:rPr>
-          <w:sz w:val="21"/>
-        </w:rPr>
-      </w:pPr>
-    </w:p>
-    <w:p>
-      <w:pPr>
-        <w:tabs>
-          <w:tab w:val="left" w:pos="1655"/>
-          <w:tab w:val="left" w:pos="1656"/>
-        </w:tabs>
-        <w:spacing w:before="37" w:line="259" w:lineRule="auto"/>
-        <w:ind w:right="110"/>
-        <w:rPr>
-          <w:sz w:val="21"/>
-        </w:rPr>
-      </w:pPr>
+          <w:tab w:val="clear" w:pos="449"/>
+          <w:tab w:val="left" w:pos="1655" w:leader="none"/>
+          <w:tab w:val="left" w:pos="1656" w:leader="none"/>
+        </w:tabs>
+        <w:spacing w:lineRule="auto" w:line="259" w:before="37" w:after="0"/>
+        <w:ind w:left="2960" w:right="297" w:hanging="0"/>
+        <w:rPr>
+          <w:sz w:val="21"/>
+        </w:rPr>
+      </w:pPr>
+      <w:r>
+        <w:rPr/>
+      </w:r>
+    </w:p>
+    <w:p>
+      <w:pPr>
+        <w:pStyle w:val="Normal"/>
+        <w:tabs>
+          <w:tab w:val="clear" w:pos="449"/>
+          <w:tab w:val="left" w:pos="1655" w:leader="none"/>
+          <w:tab w:val="left" w:pos="1656" w:leader="none"/>
+        </w:tabs>
+        <w:spacing w:lineRule="auto" w:line="259" w:before="37" w:after="0"/>
+        <w:ind w:right="110" w:hanging="0"/>
+        <w:rPr>
+          <w:sz w:val="21"/>
+        </w:rPr>
+      </w:pPr>
+      <w:r>
+        <w:rPr>
+          <w:sz w:val="21"/>
+        </w:rPr>
+      </w:r>
+    </w:p>
+    <w:p>
+      <w:pPr>
+        <w:pStyle w:val="Normal"/>
+        <w:tabs>
+          <w:tab w:val="clear" w:pos="449"/>
+          <w:tab w:val="left" w:pos="1655" w:leader="none"/>
+          <w:tab w:val="left" w:pos="1656" w:leader="none"/>
+        </w:tabs>
+        <w:spacing w:lineRule="auto" w:line="259" w:before="37" w:after="0"/>
+        <w:ind w:right="110" w:hanging="0"/>
+        <w:rPr>
+          <w:sz w:val="21"/>
+        </w:rPr>
+      </w:pPr>
+      <w:r>
+        <w:rPr>
+          <w:sz w:val="21"/>
+        </w:rPr>
+      </w:r>
     </w:p>
     <w:p>
       <w:pPr>
@@ -1910,11 +2215,14 @@
           <w:numId w:val="4"/>
         </w:numPr>
         <w:tabs>
-          <w:tab w:val="left" w:pos="526"/>
+          <w:tab w:val="clear" w:pos="449"/>
+          <w:tab w:val="left" w:pos="526" w:leader="none"/>
         </w:tabs>
         <w:ind w:left="525" w:hanging="311"/>
-      </w:pPr>
-      <w:r>
+        <w:rPr/>
+      </w:pPr>
+      <w:r>
+        <w:rPr/>
         <w:t>Enviar Máquina</w:t>
       </w:r>
       <w:r>
@@ -1924,13 +2232,16 @@
         <w:t xml:space="preserve"> </w:t>
       </w:r>
       <w:r>
+        <w:rPr/>
         <w:t>pronta</w:t>
       </w:r>
     </w:p>
     <w:p>
       <w:pPr>
-        <w:spacing w:before="37"/>
-        <w:ind w:left="220"/>
+        <w:pStyle w:val="Normal"/>
+        <w:spacing w:before="37" w:after="0"/>
+        <w:ind w:left="220" w:hanging="0"/>
+        <w:rPr/>
       </w:pPr>
       <w:r>
         <w:rPr>
@@ -1956,8 +2267,9 @@
     </w:p>
     <w:p>
       <w:pPr>
-        <w:pStyle w:val="Corpodetexto"/>
-        <w:spacing w:before="76"/>
+        <w:pStyle w:val="Corpodotexto"/>
+        <w:spacing w:before="76" w:after="0"/>
+        <w:rPr/>
       </w:pPr>
       <w:r>
         <w:rPr>
@@ -1967,38 +2279,44 @@
         <w:t xml:space="preserve">Objetivo: </w:t>
       </w:r>
       <w:r>
+        <w:rPr/>
         <w:t>Encaminnhar máquina para .</w:t>
       </w:r>
     </w:p>
     <w:p>
       <w:pPr>
         <w:pStyle w:val="Ttulo2"/>
-      </w:pPr>
-      <w:r>
+        <w:rPr/>
+      </w:pPr>
+      <w:r>
+        <w:rPr/>
         <w:t>Trabalhadores envolvidos:</w:t>
       </w:r>
     </w:p>
     <w:p>
       <w:pPr>
-        <w:pStyle w:val="Corpodetexto"/>
-        <w:spacing w:before="35"/>
-      </w:pPr>
-      <w:r>
+        <w:pStyle w:val="Corpodotexto"/>
+        <w:spacing w:before="35" w:after="0"/>
+        <w:rPr/>
+      </w:pPr>
+      <w:r>
+        <w:rPr/>
         <w:t>Gerente de produção</w:t>
       </w:r>
     </w:p>
     <w:p>
       <w:pPr>
-        <w:pStyle w:val="PargrafodaLista"/>
+        <w:pStyle w:val="ListParagraph"/>
         <w:numPr>
           <w:ilvl w:val="0"/>
           <w:numId w:val="1"/>
         </w:numPr>
         <w:tabs>
-          <w:tab w:val="left" w:pos="1655"/>
-          <w:tab w:val="left" w:pos="1656"/>
-        </w:tabs>
-        <w:spacing w:before="38"/>
+          <w:tab w:val="clear" w:pos="449"/>
+          <w:tab w:val="left" w:pos="1655" w:leader="none"/>
+          <w:tab w:val="left" w:pos="1656" w:leader="none"/>
+        </w:tabs>
+        <w:spacing w:before="38" w:after="0"/>
         <w:rPr>
           <w:sz w:val="21"/>
         </w:rPr>
@@ -2010,6 +2328,7 @@
         <w:t>Gerente de produção e</w:t>
       </w:r>
       <w:r>
+        <w:rPr/>
         <w:t xml:space="preserve">ncaminha máquina </w:t>
       </w:r>
       <w:r>
@@ -2034,57 +2353,80 @@
     </w:p>
     <w:p>
       <w:pPr>
-        <w:tabs>
-          <w:tab w:val="left" w:pos="1655"/>
-          <w:tab w:val="left" w:pos="1656"/>
-        </w:tabs>
-        <w:spacing w:before="37" w:line="259" w:lineRule="auto"/>
-        <w:ind w:right="110"/>
-        <w:rPr>
-          <w:sz w:val="21"/>
-        </w:rPr>
-      </w:pPr>
-    </w:p>
-    <w:p>
-      <w:pPr>
-        <w:tabs>
-          <w:tab w:val="left" w:pos="1655"/>
-          <w:tab w:val="left" w:pos="1656"/>
-        </w:tabs>
-        <w:spacing w:before="37" w:line="259" w:lineRule="auto"/>
-        <w:ind w:right="110"/>
-        <w:rPr>
-          <w:sz w:val="21"/>
-        </w:rPr>
-      </w:pPr>
-    </w:p>
-    <w:p>
-      <w:pPr>
-        <w:tabs>
-          <w:tab w:val="left" w:pos="1655"/>
-          <w:tab w:val="left" w:pos="1656"/>
-        </w:tabs>
-        <w:spacing w:before="37" w:line="259" w:lineRule="auto"/>
-        <w:ind w:right="110"/>
-        <w:rPr>
-          <w:sz w:val="21"/>
-        </w:rPr>
-      </w:pPr>
-    </w:p>
-    <w:p>
-      <w:pPr>
-        <w:pStyle w:val="PargrafodaLista"/>
+        <w:pStyle w:val="Normal"/>
+        <w:tabs>
+          <w:tab w:val="clear" w:pos="449"/>
+          <w:tab w:val="left" w:pos="1655" w:leader="none"/>
+          <w:tab w:val="left" w:pos="1656" w:leader="none"/>
+        </w:tabs>
+        <w:spacing w:lineRule="auto" w:line="259" w:before="37" w:after="0"/>
+        <w:ind w:right="110" w:hanging="0"/>
+        <w:rPr>
+          <w:sz w:val="21"/>
+        </w:rPr>
+      </w:pPr>
+      <w:r>
+        <w:rPr>
+          <w:sz w:val="21"/>
+        </w:rPr>
+      </w:r>
+    </w:p>
+    <w:p>
+      <w:pPr>
+        <w:pStyle w:val="Normal"/>
+        <w:tabs>
+          <w:tab w:val="clear" w:pos="449"/>
+          <w:tab w:val="left" w:pos="1655" w:leader="none"/>
+          <w:tab w:val="left" w:pos="1656" w:leader="none"/>
+        </w:tabs>
+        <w:spacing w:lineRule="auto" w:line="259" w:before="37" w:after="0"/>
+        <w:ind w:right="110" w:hanging="0"/>
+        <w:rPr>
+          <w:sz w:val="21"/>
+        </w:rPr>
+      </w:pPr>
+      <w:r>
+        <w:rPr>
+          <w:sz w:val="21"/>
+        </w:rPr>
+      </w:r>
+    </w:p>
+    <w:p>
+      <w:pPr>
+        <w:pStyle w:val="Normal"/>
+        <w:tabs>
+          <w:tab w:val="clear" w:pos="449"/>
+          <w:tab w:val="left" w:pos="1655" w:leader="none"/>
+          <w:tab w:val="left" w:pos="1656" w:leader="none"/>
+        </w:tabs>
+        <w:spacing w:lineRule="auto" w:line="259" w:before="37" w:after="0"/>
+        <w:ind w:right="110" w:hanging="0"/>
+        <w:rPr>
+          <w:sz w:val="21"/>
+        </w:rPr>
+      </w:pPr>
+      <w:r>
+        <w:rPr>
+          <w:sz w:val="21"/>
+        </w:rPr>
+      </w:r>
+    </w:p>
+    <w:p>
+      <w:pPr>
+        <w:pStyle w:val="ListParagraph"/>
         <w:numPr>
           <w:ilvl w:val="0"/>
           <w:numId w:val="4"/>
         </w:numPr>
         <w:tabs>
-          <w:tab w:val="left" w:pos="526"/>
-        </w:tabs>
-        <w:spacing w:before="1" w:line="276" w:lineRule="auto"/>
+          <w:tab w:val="clear" w:pos="449"/>
+          <w:tab w:val="left" w:pos="526" w:leader="none"/>
+        </w:tabs>
+        <w:spacing w:lineRule="auto" w:line="276" w:before="1" w:after="0"/>
         <w:ind w:left="220" w:right="4885" w:hanging="5"/>
         <w:rPr>
           <w:b/>
+          <w:b/>
         </w:rPr>
       </w:pPr>
       <w:r>
@@ -2096,7 +2438,8 @@
     </w:p>
     <w:p>
       <w:pPr>
-        <w:pStyle w:val="Corpodetexto"/>
+        <w:pStyle w:val="Corpodotexto"/>
+        <w:rPr/>
       </w:pPr>
       <w:r>
         <w:rPr>
@@ -2105,6 +2448,7 @@
         <w:t>Evento:</w:t>
       </w:r>
       <w:r>
+        <w:rPr/>
         <w:t xml:space="preserve"> </w:t>
       </w:r>
       <w:r>
@@ -2117,7 +2461,8 @@
     </w:p>
     <w:p>
       <w:pPr>
-        <w:pStyle w:val="Corpodetexto"/>
+        <w:pStyle w:val="Corpodotexto"/>
+        <w:rPr/>
       </w:pPr>
       <w:r>
         <w:rPr>
@@ -2127,13 +2472,15 @@
         <w:t xml:space="preserve">Objetivo: </w:t>
       </w:r>
       <w:r>
+        <w:rPr/>
         <w:t>Priorizar pedidos que sejam emergenciais.</w:t>
       </w:r>
     </w:p>
     <w:p>
       <w:pPr>
-        <w:pStyle w:val="Corpodetexto"/>
-        <w:rPr>
+        <w:pStyle w:val="Corpodotexto"/>
+        <w:rPr>
+          <w:b/>
           <w:b/>
         </w:rPr>
       </w:pPr>
@@ -2162,133 +2509,145 @@
     </w:p>
     <w:p>
       <w:pPr>
-        <w:pStyle w:val="Corpodetexto"/>
-        <w:spacing w:line="271" w:lineRule="auto"/>
-        <w:ind w:right="8264"/>
-      </w:pPr>
-      <w:r>
-        <w:t>Gerente de negócios</w:t>
-      </w:r>
-      <w:r>
-        <w:t xml:space="preserve"> Gerênte de produção</w:t>
-      </w:r>
-    </w:p>
-    <w:p>
-      <w:pPr>
-        <w:pStyle w:val="PargrafodaLista"/>
+        <w:pStyle w:val="Corpodotexto"/>
+        <w:spacing w:lineRule="auto" w:line="271"/>
+        <w:ind w:left="220" w:right="8264" w:hanging="0"/>
+        <w:rPr/>
+      </w:pPr>
+      <w:r>
+        <w:rPr/>
+        <w:t>Gerente de negócios Gerênte de produção</w:t>
+      </w:r>
+    </w:p>
+    <w:p>
+      <w:pPr>
+        <w:pStyle w:val="ListParagraph"/>
         <w:numPr>
           <w:ilvl w:val="1"/>
           <w:numId w:val="4"/>
         </w:numPr>
         <w:tabs>
-          <w:tab w:val="left" w:pos="1655"/>
-          <w:tab w:val="left" w:pos="1656"/>
-        </w:tabs>
-        <w:spacing w:before="3" w:line="276" w:lineRule="auto"/>
-        <w:ind w:right="711" w:hanging="360"/>
-        <w:rPr>
-          <w:sz w:val="21"/>
-        </w:rPr>
-      </w:pPr>
-      <w:r>
-        <w:rPr>
-          <w:sz w:val="21"/>
-        </w:rPr>
-        <w:t xml:space="preserve">Gerente de negócios solicita ao gerente de produção </w:t>
-      </w:r>
-      <w:r>
-        <w:rPr>
-          <w:sz w:val="21"/>
-        </w:rPr>
-        <w:t>uma ordem de produção de pedido priorizado.</w:t>
-      </w:r>
-    </w:p>
-    <w:p>
-      <w:pPr>
-        <w:pStyle w:val="PargrafodaLista"/>
+          <w:tab w:val="clear" w:pos="449"/>
+          <w:tab w:val="left" w:pos="1655" w:leader="none"/>
+          <w:tab w:val="left" w:pos="1656" w:leader="none"/>
+        </w:tabs>
+        <w:spacing w:lineRule="auto" w:line="276" w:before="3" w:after="0"/>
+        <w:ind w:left="1660" w:right="711" w:hanging="360"/>
+        <w:rPr>
+          <w:sz w:val="21"/>
+        </w:rPr>
+      </w:pPr>
+      <w:r>
+        <w:rPr>
+          <w:sz w:val="21"/>
+        </w:rPr>
+        <w:t>Gerente de negócios solicita ao gerente de produção uma ordem de produção de pedido priorizado.</w:t>
+      </w:r>
+    </w:p>
+    <w:p>
+      <w:pPr>
+        <w:pStyle w:val="ListParagraph"/>
         <w:numPr>
           <w:ilvl w:val="1"/>
           <w:numId w:val="4"/>
         </w:numPr>
         <w:tabs>
-          <w:tab w:val="left" w:pos="1655"/>
-          <w:tab w:val="left" w:pos="1656"/>
-        </w:tabs>
-        <w:spacing w:before="3" w:line="276" w:lineRule="auto"/>
-        <w:ind w:right="711" w:hanging="360"/>
-        <w:rPr>
-          <w:sz w:val="21"/>
-        </w:rPr>
-      </w:pPr>
-      <w:r>
-        <w:rPr>
-          <w:sz w:val="21"/>
-        </w:rPr>
-        <w:t xml:space="preserve"> Gerente de produção atualiza o planejamento de produção colocando o pedido na frente.</w:t>
-      </w:r>
-    </w:p>
-    <w:p>
-      <w:pPr>
-        <w:tabs>
-          <w:tab w:val="left" w:pos="1655"/>
-          <w:tab w:val="left" w:pos="1656"/>
-        </w:tabs>
-        <w:spacing w:before="37" w:line="259" w:lineRule="auto"/>
-        <w:ind w:right="110"/>
-        <w:rPr>
-          <w:sz w:val="21"/>
-        </w:rPr>
-      </w:pPr>
-    </w:p>
-    <w:p>
-      <w:pPr>
-        <w:tabs>
-          <w:tab w:val="left" w:pos="1655"/>
-          <w:tab w:val="left" w:pos="1656"/>
-        </w:tabs>
-        <w:spacing w:before="37" w:line="259" w:lineRule="auto"/>
-        <w:ind w:right="110"/>
-        <w:rPr>
-          <w:sz w:val="21"/>
-        </w:rPr>
+          <w:tab w:val="clear" w:pos="449"/>
+          <w:tab w:val="left" w:pos="1655" w:leader="none"/>
+          <w:tab w:val="left" w:pos="1656" w:leader="none"/>
+        </w:tabs>
+        <w:spacing w:lineRule="auto" w:line="276" w:before="3" w:after="0"/>
+        <w:ind w:left="1660" w:right="711" w:hanging="360"/>
+        <w:rPr>
+          <w:sz w:val="21"/>
+        </w:rPr>
+      </w:pPr>
+      <w:r>
+        <w:rPr>
+          <w:sz w:val="21"/>
+        </w:rPr>
+        <w:t xml:space="preserve"> </w:t>
+      </w:r>
+      <w:r>
+        <w:rPr>
+          <w:sz w:val="21"/>
+        </w:rPr>
+        <w:t>Gerente de produção atualiza o planejamento de produção colocando o pedido na frente.</w:t>
+      </w:r>
+    </w:p>
+    <w:p>
+      <w:pPr>
         <w:sectPr>
+          <w:type w:val="nextPage"/>
           <w:pgSz w:w="11940" w:h="16838"/>
-          <w:pgMar w:top="1340" w:right="1340" w:bottom="280" w:left="1220" w:header="0" w:footer="0" w:gutter="0"/>
-          <w:cols w:space="720"/>
-          <w:formProt w:val="0"/>
-          <w:docGrid w:linePitch="100" w:charSpace="4096"/>
+          <w:pgMar w:left="1220" w:right="1340" w:header="0" w:top="1340" w:footer="0" w:bottom="280" w:gutter="0"/>
+          <w:pgNumType w:fmt="decimal"/>
+          <w:formProt w:val="false"/>
+          <w:textDirection w:val="lrTb"/>
+          <w:docGrid w:type="default" w:linePitch="100" w:charSpace="4096"/>
         </w:sectPr>
-      </w:pPr>
-    </w:p>
-    <w:p>
-      <w:pPr>
-        <w:pStyle w:val="Corpodetexto"/>
-        <w:spacing w:before="8"/>
-        <w:ind w:left="0" w:right="110"/>
+        <w:pStyle w:val="Normal"/>
+        <w:tabs>
+          <w:tab w:val="clear" w:pos="449"/>
+          <w:tab w:val="left" w:pos="1655" w:leader="none"/>
+          <w:tab w:val="left" w:pos="1656" w:leader="none"/>
+        </w:tabs>
+        <w:spacing w:lineRule="auto" w:line="259" w:before="37" w:after="0"/>
+        <w:ind w:right="110" w:hanging="0"/>
+        <w:rPr>
+          <w:sz w:val="21"/>
+        </w:rPr>
+      </w:pPr>
+      <w:r>
+        <w:rPr>
+          <w:sz w:val="21"/>
+        </w:rPr>
+      </w:r>
+    </w:p>
+    <w:p>
+      <w:pPr>
+        <w:pStyle w:val="Corpodotexto"/>
+        <w:spacing w:before="8" w:after="0"/>
+        <w:ind w:left="0" w:right="110" w:hanging="0"/>
         <w:rPr>
           <w:sz w:val="22"/>
         </w:rPr>
       </w:pPr>
-    </w:p>
-    <w:p>
-      <w:pPr>
-        <w:pStyle w:val="Corpodetexto"/>
-        <w:spacing w:before="9"/>
-        <w:ind w:left="0"/>
+      <w:r>
+        <w:rPr>
+          <w:sz w:val="22"/>
+        </w:rPr>
+      </w:r>
+    </w:p>
+    <w:p>
+      <w:pPr>
+        <w:pStyle w:val="Corpodotexto"/>
+        <w:spacing w:before="9" w:after="0"/>
+        <w:ind w:left="0" w:hanging="0"/>
         <w:rPr>
           <w:sz w:val="25"/>
         </w:rPr>
       </w:pPr>
-    </w:p>
-    <w:p>
-      <w:pPr>
-        <w:pStyle w:val="Corpodetexto"/>
-        <w:spacing w:before="1"/>
-        <w:ind w:left="0"/>
+      <w:r>
+        <w:rPr>
+          <w:sz w:val="25"/>
+        </w:rPr>
+      </w:r>
+    </w:p>
+    <w:p>
+      <w:pPr>
+        <w:pStyle w:val="Corpodotexto"/>
+        <w:spacing w:before="1" w:after="0"/>
+        <w:ind w:left="0" w:hanging="0"/>
         <w:rPr>
           <w:sz w:val="28"/>
         </w:rPr>
       </w:pPr>
+      <w:r>
+        <w:rPr>
+          <w:sz w:val="28"/>
+        </w:rPr>
+      </w:r>
     </w:p>
     <w:p>
       <w:pPr>
@@ -2298,11 +2657,14 @@
           <w:numId w:val="4"/>
         </w:numPr>
         <w:tabs>
-          <w:tab w:val="left" w:pos="526"/>
+          <w:tab w:val="clear" w:pos="449"/>
+          <w:tab w:val="left" w:pos="526" w:leader="none"/>
         </w:tabs>
         <w:ind w:left="525" w:hanging="311"/>
-      </w:pPr>
-      <w:r>
+        <w:rPr/>
+      </w:pPr>
+      <w:r>
+        <w:rPr/>
         <w:t>Enviar pedido</w:t>
       </w:r>
       <w:r>
@@ -2312,13 +2674,16 @@
         <w:t xml:space="preserve"> </w:t>
       </w:r>
       <w:r>
+        <w:rPr/>
         <w:t>priorizado</w:t>
       </w:r>
     </w:p>
     <w:p>
       <w:pPr>
-        <w:spacing w:before="38"/>
-        <w:ind w:left="220"/>
+        <w:pStyle w:val="Normal"/>
+        <w:spacing w:before="38" w:after="0"/>
+        <w:ind w:left="220" w:hanging="0"/>
+        <w:rPr/>
       </w:pPr>
       <w:r>
         <w:rPr>
@@ -2339,20 +2704,13 @@
           <w:color w:val="000000"/>
           <w:sz w:val="19"/>
         </w:rPr>
-        <w:t xml:space="preserve">ção envia ordem de produção </w:t>
-      </w:r>
-      <w:r>
-        <w:rPr>
-          <w:color w:val="000000"/>
-          <w:sz w:val="19"/>
-        </w:rPr>
-        <w:t>priorizada</w:t>
-      </w:r>
-    </w:p>
-    <w:p>
-      <w:pPr>
-        <w:pStyle w:val="Corpodetexto"/>
-        <w:spacing w:before="39"/>
+        <w:t>ção envia ordem de produção priorizada</w:t>
+      </w:r>
+    </w:p>
+    <w:p>
+      <w:pPr>
+        <w:pStyle w:val="Corpodotexto"/>
+        <w:spacing w:before="39" w:after="0"/>
         <w:rPr>
           <w:sz w:val="22"/>
           <w:szCs w:val="22"/>
@@ -2376,70 +2734,468 @@
     <w:p>
       <w:pPr>
         <w:pStyle w:val="Ttulo2"/>
-        <w:spacing w:before="35"/>
-      </w:pPr>
-      <w:r>
+        <w:spacing w:before="35" w:after="0"/>
+        <w:rPr/>
+      </w:pPr>
+      <w:r>
+        <w:rPr/>
         <w:t>Trabalhadores envolvidos:</w:t>
       </w:r>
     </w:p>
     <w:p>
       <w:pPr>
-        <w:pStyle w:val="Corpodetexto"/>
-        <w:spacing w:before="33"/>
-        <w:ind w:left="232"/>
-      </w:pPr>
-      <w:r>
+        <w:pStyle w:val="Corpodotexto"/>
+        <w:spacing w:before="33" w:after="0"/>
+        <w:ind w:left="232" w:hanging="0"/>
+        <w:rPr/>
+      </w:pPr>
+      <w:r>
+        <w:rPr/>
         <w:t>Gerente de produção</w:t>
       </w:r>
     </w:p>
     <w:p>
       <w:pPr>
-        <w:pStyle w:val="Corpodetexto"/>
-        <w:spacing w:before="42"/>
-        <w:ind w:left="292"/>
-      </w:pPr>
-      <w:r>
+        <w:pStyle w:val="Corpodotexto"/>
+        <w:spacing w:before="42" w:after="0"/>
+        <w:ind w:left="292" w:hanging="0"/>
+        <w:rPr/>
+      </w:pPr>
+      <w:r>
+        <w:rPr/>
         <w:t>Operário</w:t>
       </w:r>
     </w:p>
     <w:p>
       <w:pPr>
-        <w:pStyle w:val="PargrafodaLista"/>
+        <w:pStyle w:val="ListParagraph"/>
         <w:numPr>
           <w:ilvl w:val="1"/>
           <w:numId w:val="4"/>
         </w:numPr>
         <w:tabs>
-          <w:tab w:val="left" w:pos="1655"/>
-          <w:tab w:val="left" w:pos="1656"/>
-        </w:tabs>
-        <w:spacing w:before="34"/>
-        <w:ind w:right="485" w:hanging="360"/>
-      </w:pPr>
-      <w:r>
-        <w:t>Gerente de produção</w:t>
-      </w:r>
-      <w:r>
-        <w:t xml:space="preserve"> envia ordem de produção priorizada para a Linha de Produção.</w:t>
+          <w:tab w:val="clear" w:pos="449"/>
+          <w:tab w:val="left" w:pos="1655" w:leader="none"/>
+          <w:tab w:val="left" w:pos="1656" w:leader="none"/>
+        </w:tabs>
+        <w:spacing w:before="34" w:after="0"/>
+        <w:ind w:left="1660" w:right="485" w:hanging="360"/>
+        <w:rPr/>
+      </w:pPr>
+      <w:r>
+        <w:rPr/>
+        <w:t>Gerente de produção envia ordem de produção priorizada para a Linha de Produção.</w:t>
       </w:r>
     </w:p>
     <w:sectPr>
+      <w:type w:val="nextPage"/>
       <w:pgSz w:w="11940" w:h="16838"/>
-      <w:pgMar w:top="1320" w:right="1340" w:bottom="280" w:left="1220" w:header="0" w:footer="0" w:gutter="0"/>
-      <w:cols w:space="720"/>
-      <w:formProt w:val="0"/>
-      <w:docGrid w:linePitch="100" w:charSpace="4096"/>
+      <w:pgMar w:left="1220" w:right="1340" w:header="0" w:top="1320" w:footer="0" w:bottom="280" w:gutter="0"/>
+      <w:pgNumType w:fmt="decimal"/>
+      <w:formProt w:val="false"/>
+      <w:textDirection w:val="lrTb"/>
+      <w:docGrid w:type="default" w:linePitch="100" w:charSpace="4096"/>
     </w:sectPr>
   </w:body>
 </w:document>
 </file>
 
 <file path=word/numbering.xml><?xml version="1.0" encoding="utf-8"?>
-<w:numbering xmlns:wpc="http://schemas.microsoft.com/office/word/2010/wordprocessingCanvas" xmlns:cx="http://schemas.microsoft.com/office/drawing/2014/chartex" xmlns:cx1="http://schemas.microsoft.com/office/drawing/2015/9/8/chartex" xmlns:cx2="http://schemas.microsoft.com/office/drawing/2015/10/21/chartex" xmlns:cx3="http://schemas.microsoft.com/office/drawing/2016/5/9/chartex" xmlns:cx4="http://schemas.microsoft.com/office/drawing/2016/5/10/chartex" xmlns:cx5="http://schemas.microsoft.com/office/drawing/2016/5/11/chartex" xmlns:cx6="http://schemas.microsoft.com/office/drawing/2016/5/12/chartex" xmlns:cx7="http://schemas.microsoft.com/office/drawing/2016/5/13/chartex" xmlns:cx8="http://schemas.microsoft.com/office/drawing/2016/5/14/chartex" xmlns:mc="http://schemas.openxmlformats.org/markup-compatibility/2006" xmlns:aink="http://schemas.microsoft.com/office/drawing/2016/ink" xmlns:am3d="http://schemas.microsoft.com/office/drawing/2017/model3d" xmlns:o="urn:schemas-microsoft-com:office:office" xmlns:r="http://schemas.openxmlformats.org/officeDocument/2006/relationships" xmlns:m="http://schemas.openxmlformats.org/officeDocument/2006/math" xmlns:v="urn:schemas-microsoft-com:vml" xmlns:wp14="http://schemas.microsoft.com/office/word/2010/wordprocessingDrawing" xmlns:wp="http://schemas.openxmlformats.org/drawingml/2006/wordprocessingDrawing" xmlns:w10="urn:schemas-microsoft-com:office:word" xmlns:w="http://schemas.openxmlformats.org/wordprocessingml/2006/main" xmlns:w14="http://schemas.microsoft.com/office/word/2010/wordml" xmlns:w15="http://schemas.microsoft.com/office/word/2012/wordml" xmlns:w16cex="http://schemas.microsoft.com/office/word/2018/wordml/cex" xmlns:w16cid="http://schemas.microsoft.com/office/word/2016/wordml/cid" xmlns:w16="http://schemas.microsoft.com/office/word/2018/wordml" xmlns:w16sdtdh="http://schemas.microsoft.com/office/word/2020/wordml/sdtdatahash" xmlns:w16se="http://schemas.microsoft.com/office/word/2015/wordml/symex" xmlns:wpg="http://schemas.microsoft.com/office/word/2010/wordprocessingGroup" xmlns:wpi="http://schemas.microsoft.com/office/word/2010/wordprocessingInk" xmlns:wne="http://schemas.microsoft.com/office/word/2006/wordml" xmlns:wps="http://schemas.microsoft.com/office/word/2010/wordprocessingShape" mc:Ignorable="w14 w15 w16se w16cid w16 w16cex w16sdtdh wp14">
-  <w:abstractNum w:abstractNumId="0" w15:restartNumberingAfterBreak="0">
-    <w:nsid w:val="0A4E7652"/>
-    <w:multiLevelType w:val="multilevel"/>
-    <w:tmpl w:val="088667F4"/>
+<w:numbering xmlns:w="http://schemas.openxmlformats.org/wordprocessingml/2006/main" xmlns:o="urn:schemas-microsoft-com:office:office" xmlns:r="http://schemas.openxmlformats.org/officeDocument/2006/relationships" xmlns:v="urn:schemas-microsoft-com:vml">
+  <w:abstractNum w:abstractNumId="1">
+    <w:lvl w:ilvl="0">
+      <w:start w:val="1"/>
+      <w:numFmt w:val="bullet"/>
+      <w:lvlText w:val=""/>
+      <w:lvlJc w:val="left"/>
+      <w:pPr>
+        <w:ind w:left="1655" w:hanging="356"/>
+      </w:pPr>
+      <w:rPr>
+        <w:rFonts w:ascii="Symbol" w:hAnsi="Symbol" w:cs="Symbol" w:hint="default"/>
+        <w:sz w:val="21"/>
+        <w:szCs w:val="21"/>
+        <w:w w:val="100"/>
+        <w:rFonts w:cs="Symbol"/>
+        <w:lang w:val="pt-PT" w:eastAsia="en-US" w:bidi="ar-SA"/>
+      </w:rPr>
+    </w:lvl>
+    <w:lvl w:ilvl="1">
+      <w:start w:val="1"/>
+      <w:numFmt w:val="bullet"/>
+      <w:lvlText w:val=""/>
+      <w:lvlJc w:val="left"/>
+      <w:pPr>
+        <w:ind w:left="2431" w:hanging="356"/>
+      </w:pPr>
+      <w:rPr>
+        <w:rFonts w:ascii="Symbol" w:hAnsi="Symbol" w:cs="Symbol" w:hint="default"/>
+        <w:rFonts w:cs="Symbol"/>
+        <w:lang w:val="pt-PT" w:eastAsia="en-US" w:bidi="ar-SA"/>
+      </w:rPr>
+    </w:lvl>
+    <w:lvl w:ilvl="2">
+      <w:start w:val="1"/>
+      <w:numFmt w:val="bullet"/>
+      <w:lvlText w:val=""/>
+      <w:lvlJc w:val="left"/>
+      <w:pPr>
+        <w:ind w:left="3202" w:hanging="356"/>
+      </w:pPr>
+      <w:rPr>
+        <w:rFonts w:ascii="Symbol" w:hAnsi="Symbol" w:cs="Symbol" w:hint="default"/>
+        <w:rFonts w:cs="Symbol"/>
+        <w:lang w:val="pt-PT" w:eastAsia="en-US" w:bidi="ar-SA"/>
+      </w:rPr>
+    </w:lvl>
+    <w:lvl w:ilvl="3">
+      <w:start w:val="1"/>
+      <w:numFmt w:val="bullet"/>
+      <w:lvlText w:val=""/>
+      <w:lvlJc w:val="left"/>
+      <w:pPr>
+        <w:ind w:left="3973" w:hanging="356"/>
+      </w:pPr>
+      <w:rPr>
+        <w:rFonts w:ascii="Symbol" w:hAnsi="Symbol" w:cs="Symbol" w:hint="default"/>
+        <w:rFonts w:cs="Symbol"/>
+        <w:lang w:val="pt-PT" w:eastAsia="en-US" w:bidi="ar-SA"/>
+      </w:rPr>
+    </w:lvl>
+    <w:lvl w:ilvl="4">
+      <w:start w:val="1"/>
+      <w:numFmt w:val="bullet"/>
+      <w:lvlText w:val=""/>
+      <w:lvlJc w:val="left"/>
+      <w:pPr>
+        <w:ind w:left="4744" w:hanging="356"/>
+      </w:pPr>
+      <w:rPr>
+        <w:rFonts w:ascii="Symbol" w:hAnsi="Symbol" w:cs="Symbol" w:hint="default"/>
+        <w:rFonts w:cs="Symbol"/>
+        <w:lang w:val="pt-PT" w:eastAsia="en-US" w:bidi="ar-SA"/>
+      </w:rPr>
+    </w:lvl>
+    <w:lvl w:ilvl="5">
+      <w:start w:val="1"/>
+      <w:numFmt w:val="bullet"/>
+      <w:lvlText w:val=""/>
+      <w:lvlJc w:val="left"/>
+      <w:pPr>
+        <w:ind w:left="5515" w:hanging="356"/>
+      </w:pPr>
+      <w:rPr>
+        <w:rFonts w:ascii="Symbol" w:hAnsi="Symbol" w:cs="Symbol" w:hint="default"/>
+        <w:rFonts w:cs="Symbol"/>
+        <w:lang w:val="pt-PT" w:eastAsia="en-US" w:bidi="ar-SA"/>
+      </w:rPr>
+    </w:lvl>
+    <w:lvl w:ilvl="6">
+      <w:start w:val="1"/>
+      <w:numFmt w:val="bullet"/>
+      <w:lvlText w:val=""/>
+      <w:lvlJc w:val="left"/>
+      <w:pPr>
+        <w:ind w:left="6286" w:hanging="356"/>
+      </w:pPr>
+      <w:rPr>
+        <w:rFonts w:ascii="Symbol" w:hAnsi="Symbol" w:cs="Symbol" w:hint="default"/>
+        <w:rFonts w:cs="Symbol"/>
+        <w:lang w:val="pt-PT" w:eastAsia="en-US" w:bidi="ar-SA"/>
+      </w:rPr>
+    </w:lvl>
+    <w:lvl w:ilvl="7">
+      <w:start w:val="1"/>
+      <w:numFmt w:val="bullet"/>
+      <w:lvlText w:val=""/>
+      <w:lvlJc w:val="left"/>
+      <w:pPr>
+        <w:ind w:left="7057" w:hanging="356"/>
+      </w:pPr>
+      <w:rPr>
+        <w:rFonts w:ascii="Symbol" w:hAnsi="Symbol" w:cs="Symbol" w:hint="default"/>
+        <w:rFonts w:cs="Symbol"/>
+        <w:lang w:val="pt-PT" w:eastAsia="en-US" w:bidi="ar-SA"/>
+      </w:rPr>
+    </w:lvl>
+    <w:lvl w:ilvl="8">
+      <w:start w:val="1"/>
+      <w:numFmt w:val="bullet"/>
+      <w:lvlText w:val=""/>
+      <w:lvlJc w:val="left"/>
+      <w:pPr>
+        <w:ind w:left="7828" w:hanging="356"/>
+      </w:pPr>
+      <w:rPr>
+        <w:rFonts w:ascii="Symbol" w:hAnsi="Symbol" w:cs="Symbol" w:hint="default"/>
+        <w:rFonts w:cs="Symbol"/>
+        <w:lang w:val="pt-PT" w:eastAsia="en-US" w:bidi="ar-SA"/>
+      </w:rPr>
+    </w:lvl>
+  </w:abstractNum>
+  <w:abstractNum w:abstractNumId="2">
+    <w:lvl w:ilvl="0">
+      <w:start w:val="1"/>
+      <w:numFmt w:val="bullet"/>
+      <w:lvlText w:val=""/>
+      <w:lvlJc w:val="left"/>
+      <w:pPr>
+        <w:ind w:left="1660" w:hanging="356"/>
+      </w:pPr>
+      <w:rPr>
+        <w:rFonts w:ascii="Symbol" w:hAnsi="Symbol" w:cs="Symbol" w:hint="default"/>
+        <w:sz w:val="21"/>
+        <w:szCs w:val="21"/>
+        <w:w w:val="100"/>
+        <w:rFonts w:cs="Symbol"/>
+        <w:lang w:val="pt-PT" w:eastAsia="en-US" w:bidi="ar-SA"/>
+      </w:rPr>
+    </w:lvl>
+    <w:lvl w:ilvl="1">
+      <w:start w:val="1"/>
+      <w:numFmt w:val="bullet"/>
+      <w:lvlText w:val=""/>
+      <w:lvlJc w:val="left"/>
+      <w:pPr>
+        <w:ind w:left="2431" w:hanging="356"/>
+      </w:pPr>
+      <w:rPr>
+        <w:rFonts w:ascii="Symbol" w:hAnsi="Symbol" w:cs="Symbol" w:hint="default"/>
+        <w:rFonts w:cs="Symbol"/>
+        <w:lang w:val="pt-PT" w:eastAsia="en-US" w:bidi="ar-SA"/>
+      </w:rPr>
+    </w:lvl>
+    <w:lvl w:ilvl="2">
+      <w:start w:val="1"/>
+      <w:numFmt w:val="bullet"/>
+      <w:lvlText w:val=""/>
+      <w:lvlJc w:val="left"/>
+      <w:pPr>
+        <w:ind w:left="3202" w:hanging="356"/>
+      </w:pPr>
+      <w:rPr>
+        <w:rFonts w:ascii="Symbol" w:hAnsi="Symbol" w:cs="Symbol" w:hint="default"/>
+        <w:rFonts w:cs="Symbol"/>
+        <w:lang w:val="pt-PT" w:eastAsia="en-US" w:bidi="ar-SA"/>
+      </w:rPr>
+    </w:lvl>
+    <w:lvl w:ilvl="3">
+      <w:start w:val="1"/>
+      <w:numFmt w:val="bullet"/>
+      <w:lvlText w:val=""/>
+      <w:lvlJc w:val="left"/>
+      <w:pPr>
+        <w:ind w:left="3973" w:hanging="356"/>
+      </w:pPr>
+      <w:rPr>
+        <w:rFonts w:ascii="Symbol" w:hAnsi="Symbol" w:cs="Symbol" w:hint="default"/>
+        <w:rFonts w:cs="Symbol"/>
+        <w:lang w:val="pt-PT" w:eastAsia="en-US" w:bidi="ar-SA"/>
+      </w:rPr>
+    </w:lvl>
+    <w:lvl w:ilvl="4">
+      <w:start w:val="1"/>
+      <w:numFmt w:val="bullet"/>
+      <w:lvlText w:val=""/>
+      <w:lvlJc w:val="left"/>
+      <w:pPr>
+        <w:ind w:left="4744" w:hanging="356"/>
+      </w:pPr>
+      <w:rPr>
+        <w:rFonts w:ascii="Symbol" w:hAnsi="Symbol" w:cs="Symbol" w:hint="default"/>
+        <w:rFonts w:cs="Symbol"/>
+        <w:lang w:val="pt-PT" w:eastAsia="en-US" w:bidi="ar-SA"/>
+      </w:rPr>
+    </w:lvl>
+    <w:lvl w:ilvl="5">
+      <w:start w:val="1"/>
+      <w:numFmt w:val="bullet"/>
+      <w:lvlText w:val=""/>
+      <w:lvlJc w:val="left"/>
+      <w:pPr>
+        <w:ind w:left="5515" w:hanging="356"/>
+      </w:pPr>
+      <w:rPr>
+        <w:rFonts w:ascii="Symbol" w:hAnsi="Symbol" w:cs="Symbol" w:hint="default"/>
+        <w:rFonts w:cs="Symbol"/>
+        <w:lang w:val="pt-PT" w:eastAsia="en-US" w:bidi="ar-SA"/>
+      </w:rPr>
+    </w:lvl>
+    <w:lvl w:ilvl="6">
+      <w:start w:val="1"/>
+      <w:numFmt w:val="bullet"/>
+      <w:lvlText w:val=""/>
+      <w:lvlJc w:val="left"/>
+      <w:pPr>
+        <w:ind w:left="6286" w:hanging="356"/>
+      </w:pPr>
+      <w:rPr>
+        <w:rFonts w:ascii="Symbol" w:hAnsi="Symbol" w:cs="Symbol" w:hint="default"/>
+        <w:rFonts w:cs="Symbol"/>
+        <w:lang w:val="pt-PT" w:eastAsia="en-US" w:bidi="ar-SA"/>
+      </w:rPr>
+    </w:lvl>
+    <w:lvl w:ilvl="7">
+      <w:start w:val="1"/>
+      <w:numFmt w:val="bullet"/>
+      <w:lvlText w:val=""/>
+      <w:lvlJc w:val="left"/>
+      <w:pPr>
+        <w:ind w:left="7057" w:hanging="356"/>
+      </w:pPr>
+      <w:rPr>
+        <w:rFonts w:ascii="Symbol" w:hAnsi="Symbol" w:cs="Symbol" w:hint="default"/>
+        <w:rFonts w:cs="Symbol"/>
+        <w:lang w:val="pt-PT" w:eastAsia="en-US" w:bidi="ar-SA"/>
+      </w:rPr>
+    </w:lvl>
+    <w:lvl w:ilvl="8">
+      <w:start w:val="1"/>
+      <w:numFmt w:val="bullet"/>
+      <w:lvlText w:val=""/>
+      <w:lvlJc w:val="left"/>
+      <w:pPr>
+        <w:ind w:left="7828" w:hanging="356"/>
+      </w:pPr>
+      <w:rPr>
+        <w:rFonts w:ascii="Symbol" w:hAnsi="Symbol" w:cs="Symbol" w:hint="default"/>
+        <w:rFonts w:cs="Symbol"/>
+        <w:lang w:val="pt-PT" w:eastAsia="en-US" w:bidi="ar-SA"/>
+      </w:rPr>
+    </w:lvl>
+  </w:abstractNum>
+  <w:abstractNum w:abstractNumId="3">
+    <w:lvl w:ilvl="0">
+      <w:start w:val="1"/>
+      <w:numFmt w:val="bullet"/>
+      <w:lvlText w:val=""/>
+      <w:lvlJc w:val="left"/>
+      <w:pPr>
+        <w:ind w:left="1655" w:hanging="356"/>
+      </w:pPr>
+      <w:rPr>
+        <w:rFonts w:ascii="Symbol" w:hAnsi="Symbol" w:cs="Symbol" w:hint="default"/>
+        <w:sz w:val="21"/>
+        <w:szCs w:val="21"/>
+        <w:w w:val="100"/>
+        <w:rFonts w:cs="Symbol"/>
+        <w:lang w:val="pt-PT" w:eastAsia="en-US" w:bidi="ar-SA"/>
+      </w:rPr>
+    </w:lvl>
+    <w:lvl w:ilvl="1">
+      <w:start w:val="1"/>
+      <w:numFmt w:val="bullet"/>
+      <w:lvlText w:val=""/>
+      <w:lvlJc w:val="left"/>
+      <w:pPr>
+        <w:ind w:left="2431" w:hanging="356"/>
+      </w:pPr>
+      <w:rPr>
+        <w:rFonts w:ascii="Symbol" w:hAnsi="Symbol" w:cs="Symbol" w:hint="default"/>
+        <w:rFonts w:cs="Symbol"/>
+        <w:lang w:val="pt-PT" w:eastAsia="en-US" w:bidi="ar-SA"/>
+      </w:rPr>
+    </w:lvl>
+    <w:lvl w:ilvl="2">
+      <w:start w:val="1"/>
+      <w:numFmt w:val="bullet"/>
+      <w:lvlText w:val=""/>
+      <w:lvlJc w:val="left"/>
+      <w:pPr>
+        <w:ind w:left="3202" w:hanging="356"/>
+      </w:pPr>
+      <w:rPr>
+        <w:rFonts w:ascii="Symbol" w:hAnsi="Symbol" w:cs="Symbol" w:hint="default"/>
+        <w:rFonts w:cs="Symbol"/>
+        <w:lang w:val="pt-PT" w:eastAsia="en-US" w:bidi="ar-SA"/>
+      </w:rPr>
+    </w:lvl>
+    <w:lvl w:ilvl="3">
+      <w:start w:val="1"/>
+      <w:numFmt w:val="bullet"/>
+      <w:lvlText w:val=""/>
+      <w:lvlJc w:val="left"/>
+      <w:pPr>
+        <w:ind w:left="3973" w:hanging="356"/>
+      </w:pPr>
+      <w:rPr>
+        <w:rFonts w:ascii="Symbol" w:hAnsi="Symbol" w:cs="Symbol" w:hint="default"/>
+        <w:rFonts w:cs="Symbol"/>
+        <w:lang w:val="pt-PT" w:eastAsia="en-US" w:bidi="ar-SA"/>
+      </w:rPr>
+    </w:lvl>
+    <w:lvl w:ilvl="4">
+      <w:start w:val="1"/>
+      <w:numFmt w:val="bullet"/>
+      <w:lvlText w:val=""/>
+      <w:lvlJc w:val="left"/>
+      <w:pPr>
+        <w:ind w:left="4744" w:hanging="356"/>
+      </w:pPr>
+      <w:rPr>
+        <w:rFonts w:ascii="Symbol" w:hAnsi="Symbol" w:cs="Symbol" w:hint="default"/>
+        <w:rFonts w:cs="Symbol"/>
+        <w:lang w:val="pt-PT" w:eastAsia="en-US" w:bidi="ar-SA"/>
+      </w:rPr>
+    </w:lvl>
+    <w:lvl w:ilvl="5">
+      <w:start w:val="1"/>
+      <w:numFmt w:val="bullet"/>
+      <w:lvlText w:val=""/>
+      <w:lvlJc w:val="left"/>
+      <w:pPr>
+        <w:ind w:left="5515" w:hanging="356"/>
+      </w:pPr>
+      <w:rPr>
+        <w:rFonts w:ascii="Symbol" w:hAnsi="Symbol" w:cs="Symbol" w:hint="default"/>
+        <w:rFonts w:cs="Symbol"/>
+        <w:lang w:val="pt-PT" w:eastAsia="en-US" w:bidi="ar-SA"/>
+      </w:rPr>
+    </w:lvl>
+    <w:lvl w:ilvl="6">
+      <w:start w:val="1"/>
+      <w:numFmt w:val="bullet"/>
+      <w:lvlText w:val=""/>
+      <w:lvlJc w:val="left"/>
+      <w:pPr>
+        <w:ind w:left="6286" w:hanging="356"/>
+      </w:pPr>
+      <w:rPr>
+        <w:rFonts w:ascii="Symbol" w:hAnsi="Symbol" w:cs="Symbol" w:hint="default"/>
+        <w:rFonts w:cs="Symbol"/>
+        <w:lang w:val="pt-PT" w:eastAsia="en-US" w:bidi="ar-SA"/>
+      </w:rPr>
+    </w:lvl>
+    <w:lvl w:ilvl="7">
+      <w:start w:val="1"/>
+      <w:numFmt w:val="bullet"/>
+      <w:lvlText w:val=""/>
+      <w:lvlJc w:val="left"/>
+      <w:pPr>
+        <w:ind w:left="7057" w:hanging="356"/>
+      </w:pPr>
+      <w:rPr>
+        <w:rFonts w:ascii="Symbol" w:hAnsi="Symbol" w:cs="Symbol" w:hint="default"/>
+        <w:rFonts w:cs="Symbol"/>
+        <w:lang w:val="pt-PT" w:eastAsia="en-US" w:bidi="ar-SA"/>
+      </w:rPr>
+    </w:lvl>
+    <w:lvl w:ilvl="8">
+      <w:start w:val="1"/>
+      <w:numFmt w:val="bullet"/>
+      <w:lvlText w:val=""/>
+      <w:lvlJc w:val="left"/>
+      <w:pPr>
+        <w:ind w:left="7828" w:hanging="356"/>
+      </w:pPr>
+      <w:rPr>
+        <w:rFonts w:ascii="Symbol" w:hAnsi="Symbol" w:cs="Symbol" w:hint="default"/>
+        <w:rFonts w:cs="Symbol"/>
+        <w:lang w:val="pt-PT" w:eastAsia="en-US" w:bidi="ar-SA"/>
+      </w:rPr>
+    </w:lvl>
+  </w:abstractNum>
+  <w:abstractNum w:abstractNumId="4">
     <w:lvl w:ilvl="0">
       <w:start w:val="1"/>
       <w:numFmt w:val="decimal"/>
@@ -2449,13 +3205,13 @@
         <w:ind w:left="330" w:hanging="188"/>
       </w:pPr>
       <w:rPr>
+        <w:sz w:val="24"/>
+        <w:spacing w:val="-1"/>
+        <w:b/>
+        <w:szCs w:val="20"/>
+        <w:bCs/>
+        <w:w w:val="100"/>
         <w:rFonts w:eastAsia="Arial" w:cs="Arial"/>
-        <w:b/>
-        <w:bCs/>
-        <w:spacing w:val="-1"/>
-        <w:w w:val="100"/>
-        <w:sz w:val="24"/>
-        <w:szCs w:val="20"/>
         <w:lang w:val="pt-PT" w:eastAsia="en-US" w:bidi="ar-SA"/>
       </w:rPr>
     </w:lvl>
@@ -2469,9 +3225,10 @@
       </w:pPr>
       <w:rPr>
         <w:rFonts w:ascii="Arial" w:hAnsi="Arial" w:cs="Arial" w:hint="default"/>
-        <w:w w:val="100"/>
         <w:sz w:val="21"/>
         <w:szCs w:val="21"/>
+        <w:w w:val="100"/>
+        <w:rFonts w:cs="Arial"/>
         <w:lang w:val="pt-PT" w:eastAsia="en-US" w:bidi="ar-SA"/>
       </w:rPr>
     </w:lvl>
@@ -2485,6 +3242,7 @@
       </w:pPr>
       <w:rPr>
         <w:rFonts w:ascii="Symbol" w:hAnsi="Symbol" w:cs="Symbol" w:hint="default"/>
+        <w:rFonts w:cs="Symbol"/>
         <w:lang w:val="pt-PT" w:eastAsia="en-US" w:bidi="ar-SA"/>
       </w:rPr>
     </w:lvl>
@@ -2498,6 +3256,7 @@
       </w:pPr>
       <w:rPr>
         <w:rFonts w:ascii="Symbol" w:hAnsi="Symbol" w:cs="Symbol" w:hint="default"/>
+        <w:rFonts w:cs="Symbol"/>
         <w:lang w:val="pt-PT" w:eastAsia="en-US" w:bidi="ar-SA"/>
       </w:rPr>
     </w:lvl>
@@ -2511,6 +3270,7 @@
       </w:pPr>
       <w:rPr>
         <w:rFonts w:ascii="Symbol" w:hAnsi="Symbol" w:cs="Symbol" w:hint="default"/>
+        <w:rFonts w:cs="Symbol"/>
         <w:lang w:val="pt-PT" w:eastAsia="en-US" w:bidi="ar-SA"/>
       </w:rPr>
     </w:lvl>
@@ -2524,6 +3284,7 @@
       </w:pPr>
       <w:rPr>
         <w:rFonts w:ascii="Symbol" w:hAnsi="Symbol" w:cs="Symbol" w:hint="default"/>
+        <w:rFonts w:cs="Symbol"/>
         <w:lang w:val="pt-PT" w:eastAsia="en-US" w:bidi="ar-SA"/>
       </w:rPr>
     </w:lvl>
@@ -2537,6 +3298,7 @@
       </w:pPr>
       <w:rPr>
         <w:rFonts w:ascii="Symbol" w:hAnsi="Symbol" w:cs="Symbol" w:hint="default"/>
+        <w:rFonts w:cs="Symbol"/>
         <w:lang w:val="pt-PT" w:eastAsia="en-US" w:bidi="ar-SA"/>
       </w:rPr>
     </w:lvl>
@@ -2550,6 +3312,7 @@
       </w:pPr>
       <w:rPr>
         <w:rFonts w:ascii="Symbol" w:hAnsi="Symbol" w:cs="Symbol" w:hint="default"/>
+        <w:rFonts w:cs="Symbol"/>
         <w:lang w:val="pt-PT" w:eastAsia="en-US" w:bidi="ar-SA"/>
       </w:rPr>
     </w:lvl>
@@ -2563,139 +3326,158 @@
       </w:pPr>
       <w:rPr>
         <w:rFonts w:ascii="Symbol" w:hAnsi="Symbol" w:cs="Symbol" w:hint="default"/>
+        <w:rFonts w:cs="Symbol"/>
         <w:lang w:val="pt-PT" w:eastAsia="en-US" w:bidi="ar-SA"/>
       </w:rPr>
     </w:lvl>
   </w:abstractNum>
-  <w:abstractNum w:abstractNumId="1" w15:restartNumberingAfterBreak="0">
-    <w:nsid w:val="3CAD0342"/>
-    <w:multiLevelType w:val="multilevel"/>
-    <w:tmpl w:val="61BE3DAA"/>
+  <w:abstractNum w:abstractNumId="5">
     <w:lvl w:ilvl="0">
       <w:start w:val="1"/>
       <w:numFmt w:val="bullet"/>
       <w:lvlText w:val=""/>
       <w:lvlJc w:val="left"/>
       <w:pPr>
-        <w:ind w:left="1655" w:hanging="356"/>
+        <w:tabs>
+          <w:tab w:val="num" w:pos="940"/>
+        </w:tabs>
+        <w:ind w:left="940" w:hanging="360"/>
       </w:pPr>
       <w:rPr>
         <w:rFonts w:ascii="Symbol" w:hAnsi="Symbol" w:cs="Symbol" w:hint="default"/>
-        <w:w w:val="100"/>
-        <w:sz w:val="21"/>
-        <w:szCs w:val="21"/>
-        <w:lang w:val="pt-PT" w:eastAsia="en-US" w:bidi="ar-SA"/>
+        <w:rFonts w:cs="OpenSymbol"/>
       </w:rPr>
     </w:lvl>
     <w:lvl w:ilvl="1">
+      <w:start w:val="1"/>
+      <w:numFmt w:val="bullet"/>
+      <w:lvlText w:val="◦"/>
+      <w:lvlJc w:val="left"/>
+      <w:pPr>
+        <w:tabs>
+          <w:tab w:val="num" w:pos="1300"/>
+        </w:tabs>
+        <w:ind w:left="1300" w:hanging="360"/>
+      </w:pPr>
+      <w:rPr>
+        <w:rFonts w:ascii="OpenSymbol" w:hAnsi="OpenSymbol" w:cs="OpenSymbol" w:hint="default"/>
+        <w:rFonts w:cs="OpenSymbol"/>
+      </w:rPr>
+    </w:lvl>
+    <w:lvl w:ilvl="2">
+      <w:start w:val="1"/>
+      <w:numFmt w:val="bullet"/>
+      <w:lvlText w:val="▪"/>
+      <w:lvlJc w:val="left"/>
+      <w:pPr>
+        <w:tabs>
+          <w:tab w:val="num" w:pos="1660"/>
+        </w:tabs>
+        <w:ind w:left="1660" w:hanging="360"/>
+      </w:pPr>
+      <w:rPr>
+        <w:rFonts w:ascii="OpenSymbol" w:hAnsi="OpenSymbol" w:cs="OpenSymbol" w:hint="default"/>
+        <w:rFonts w:cs="OpenSymbol"/>
+      </w:rPr>
+    </w:lvl>
+    <w:lvl w:ilvl="3">
       <w:start w:val="1"/>
       <w:numFmt w:val="bullet"/>
       <w:lvlText w:val=""/>
       <w:lvlJc w:val="left"/>
       <w:pPr>
-        <w:ind w:left="2431" w:hanging="356"/>
+        <w:tabs>
+          <w:tab w:val="num" w:pos="2020"/>
+        </w:tabs>
+        <w:ind w:left="2020" w:hanging="360"/>
       </w:pPr>
       <w:rPr>
         <w:rFonts w:ascii="Symbol" w:hAnsi="Symbol" w:cs="Symbol" w:hint="default"/>
-        <w:lang w:val="pt-PT" w:eastAsia="en-US" w:bidi="ar-SA"/>
+        <w:rFonts w:cs="OpenSymbol"/>
       </w:rPr>
     </w:lvl>
-    <w:lvl w:ilvl="2">
+    <w:lvl w:ilvl="4">
+      <w:start w:val="1"/>
+      <w:numFmt w:val="bullet"/>
+      <w:lvlText w:val="◦"/>
+      <w:lvlJc w:val="left"/>
+      <w:pPr>
+        <w:tabs>
+          <w:tab w:val="num" w:pos="2380"/>
+        </w:tabs>
+        <w:ind w:left="2380" w:hanging="360"/>
+      </w:pPr>
+      <w:rPr>
+        <w:rFonts w:ascii="OpenSymbol" w:hAnsi="OpenSymbol" w:cs="OpenSymbol" w:hint="default"/>
+        <w:rFonts w:cs="OpenSymbol"/>
+      </w:rPr>
+    </w:lvl>
+    <w:lvl w:ilvl="5">
+      <w:start w:val="1"/>
+      <w:numFmt w:val="bullet"/>
+      <w:lvlText w:val="▪"/>
+      <w:lvlJc w:val="left"/>
+      <w:pPr>
+        <w:tabs>
+          <w:tab w:val="num" w:pos="2740"/>
+        </w:tabs>
+        <w:ind w:left="2740" w:hanging="360"/>
+      </w:pPr>
+      <w:rPr>
+        <w:rFonts w:ascii="OpenSymbol" w:hAnsi="OpenSymbol" w:cs="OpenSymbol" w:hint="default"/>
+        <w:rFonts w:cs="OpenSymbol"/>
+      </w:rPr>
+    </w:lvl>
+    <w:lvl w:ilvl="6">
       <w:start w:val="1"/>
       <w:numFmt w:val="bullet"/>
       <w:lvlText w:val=""/>
       <w:lvlJc w:val="left"/>
       <w:pPr>
-        <w:ind w:left="3202" w:hanging="356"/>
+        <w:tabs>
+          <w:tab w:val="num" w:pos="3100"/>
+        </w:tabs>
+        <w:ind w:left="3100" w:hanging="360"/>
       </w:pPr>
       <w:rPr>
         <w:rFonts w:ascii="Symbol" w:hAnsi="Symbol" w:cs="Symbol" w:hint="default"/>
-        <w:lang w:val="pt-PT" w:eastAsia="en-US" w:bidi="ar-SA"/>
+        <w:rFonts w:cs="OpenSymbol"/>
       </w:rPr>
     </w:lvl>
-    <w:lvl w:ilvl="3">
+    <w:lvl w:ilvl="7">
       <w:start w:val="1"/>
       <w:numFmt w:val="bullet"/>
-      <w:lvlText w:val=""/>
-      <w:lvlJc w:val="left"/>
-      <w:pPr>
-        <w:ind w:left="3973" w:hanging="356"/>
+      <w:lvlText w:val="◦"/>
+      <w:lvlJc w:val="left"/>
+      <w:pPr>
+        <w:tabs>
+          <w:tab w:val="num" w:pos="3460"/>
+        </w:tabs>
+        <w:ind w:left="3460" w:hanging="360"/>
       </w:pPr>
       <w:rPr>
-        <w:rFonts w:ascii="Symbol" w:hAnsi="Symbol" w:cs="Symbol" w:hint="default"/>
-        <w:lang w:val="pt-PT" w:eastAsia="en-US" w:bidi="ar-SA"/>
+        <w:rFonts w:ascii="OpenSymbol" w:hAnsi="OpenSymbol" w:cs="OpenSymbol" w:hint="default"/>
+        <w:rFonts w:cs="OpenSymbol"/>
       </w:rPr>
     </w:lvl>
-    <w:lvl w:ilvl="4">
+    <w:lvl w:ilvl="8">
       <w:start w:val="1"/>
       <w:numFmt w:val="bullet"/>
-      <w:lvlText w:val=""/>
-      <w:lvlJc w:val="left"/>
-      <w:pPr>
-        <w:ind w:left="4744" w:hanging="356"/>
+      <w:lvlText w:val="▪"/>
+      <w:lvlJc w:val="left"/>
+      <w:pPr>
+        <w:tabs>
+          <w:tab w:val="num" w:pos="3820"/>
+        </w:tabs>
+        <w:ind w:left="3820" w:hanging="360"/>
       </w:pPr>
       <w:rPr>
-        <w:rFonts w:ascii="Symbol" w:hAnsi="Symbol" w:cs="Symbol" w:hint="default"/>
-        <w:lang w:val="pt-PT" w:eastAsia="en-US" w:bidi="ar-SA"/>
+        <w:rFonts w:ascii="OpenSymbol" w:hAnsi="OpenSymbol" w:cs="OpenSymbol" w:hint="default"/>
+        <w:rFonts w:cs="OpenSymbol"/>
       </w:rPr>
     </w:lvl>
-    <w:lvl w:ilvl="5">
-      <w:start w:val="1"/>
-      <w:numFmt w:val="bullet"/>
-      <w:lvlText w:val=""/>
-      <w:lvlJc w:val="left"/>
-      <w:pPr>
-        <w:ind w:left="5515" w:hanging="356"/>
-      </w:pPr>
-      <w:rPr>
-        <w:rFonts w:ascii="Symbol" w:hAnsi="Symbol" w:cs="Symbol" w:hint="default"/>
-        <w:lang w:val="pt-PT" w:eastAsia="en-US" w:bidi="ar-SA"/>
-      </w:rPr>
-    </w:lvl>
-    <w:lvl w:ilvl="6">
-      <w:start w:val="1"/>
-      <w:numFmt w:val="bullet"/>
-      <w:lvlText w:val=""/>
-      <w:lvlJc w:val="left"/>
-      <w:pPr>
-        <w:ind w:left="6286" w:hanging="356"/>
-      </w:pPr>
-      <w:rPr>
-        <w:rFonts w:ascii="Symbol" w:hAnsi="Symbol" w:cs="Symbol" w:hint="default"/>
-        <w:lang w:val="pt-PT" w:eastAsia="en-US" w:bidi="ar-SA"/>
-      </w:rPr>
-    </w:lvl>
-    <w:lvl w:ilvl="7">
-      <w:start w:val="1"/>
-      <w:numFmt w:val="bullet"/>
-      <w:lvlText w:val=""/>
-      <w:lvlJc w:val="left"/>
-      <w:pPr>
-        <w:ind w:left="7057" w:hanging="356"/>
-      </w:pPr>
-      <w:rPr>
-        <w:rFonts w:ascii="Symbol" w:hAnsi="Symbol" w:cs="Symbol" w:hint="default"/>
-        <w:lang w:val="pt-PT" w:eastAsia="en-US" w:bidi="ar-SA"/>
-      </w:rPr>
-    </w:lvl>
-    <w:lvl w:ilvl="8">
-      <w:start w:val="1"/>
-      <w:numFmt w:val="bullet"/>
-      <w:lvlText w:val=""/>
-      <w:lvlJc w:val="left"/>
-      <w:pPr>
-        <w:ind w:left="7828" w:hanging="356"/>
-      </w:pPr>
-      <w:rPr>
-        <w:rFonts w:ascii="Symbol" w:hAnsi="Symbol" w:cs="Symbol" w:hint="default"/>
-        <w:lang w:val="pt-PT" w:eastAsia="en-US" w:bidi="ar-SA"/>
-      </w:rPr>
-    </w:lvl>
   </w:abstractNum>
-  <w:abstractNum w:abstractNumId="2" w15:restartNumberingAfterBreak="0">
-    <w:nsid w:val="3D367C69"/>
-    <w:multiLevelType w:val="multilevel"/>
-    <w:tmpl w:val="52CCD822"/>
+  <w:abstractNum w:abstractNumId="6">
     <w:lvl w:ilvl="0">
       <w:start w:val="1"/>
       <w:numFmt w:val="none"/>
@@ -2703,7 +3485,7 @@
       <w:lvlText w:val=""/>
       <w:lvlJc w:val="left"/>
       <w:pPr>
-        <w:ind w:left="0" w:firstLine="0"/>
+        <w:ind w:left="0" w:hanging="0"/>
       </w:pPr>
     </w:lvl>
     <w:lvl w:ilvl="1">
@@ -2713,7 +3495,7 @@
       <w:lvlText w:val=""/>
       <w:lvlJc w:val="left"/>
       <w:pPr>
-        <w:ind w:left="0" w:firstLine="0"/>
+        <w:ind w:left="0" w:hanging="0"/>
       </w:pPr>
     </w:lvl>
     <w:lvl w:ilvl="2">
@@ -2723,7 +3505,7 @@
       <w:lvlText w:val=""/>
       <w:lvlJc w:val="left"/>
       <w:pPr>
-        <w:ind w:left="0" w:firstLine="0"/>
+        <w:ind w:left="0" w:hanging="0"/>
       </w:pPr>
     </w:lvl>
     <w:lvl w:ilvl="3">
@@ -2733,7 +3515,7 @@
       <w:lvlText w:val=""/>
       <w:lvlJc w:val="left"/>
       <w:pPr>
-        <w:ind w:left="0" w:firstLine="0"/>
+        <w:ind w:left="0" w:hanging="0"/>
       </w:pPr>
     </w:lvl>
     <w:lvl w:ilvl="4">
@@ -2743,7 +3525,7 @@
       <w:lvlText w:val=""/>
       <w:lvlJc w:val="left"/>
       <w:pPr>
-        <w:ind w:left="0" w:firstLine="0"/>
+        <w:ind w:left="0" w:hanging="0"/>
       </w:pPr>
     </w:lvl>
     <w:lvl w:ilvl="5">
@@ -2753,7 +3535,7 @@
       <w:lvlText w:val=""/>
       <w:lvlJc w:val="left"/>
       <w:pPr>
-        <w:ind w:left="0" w:firstLine="0"/>
+        <w:ind w:left="0" w:hanging="0"/>
       </w:pPr>
     </w:lvl>
     <w:lvl w:ilvl="6">
@@ -2763,7 +3545,7 @@
       <w:lvlText w:val=""/>
       <w:lvlJc w:val="left"/>
       <w:pPr>
-        <w:ind w:left="0" w:firstLine="0"/>
+        <w:ind w:left="0" w:hanging="0"/>
       </w:pPr>
     </w:lvl>
     <w:lvl w:ilvl="7">
@@ -2773,7 +3555,7 @@
       <w:lvlText w:val=""/>
       <w:lvlJc w:val="left"/>
       <w:pPr>
-        <w:ind w:left="0" w:firstLine="0"/>
+        <w:ind w:left="0" w:hanging="0"/>
       </w:pPr>
     </w:lvl>
     <w:lvl w:ilvl="8">
@@ -2783,301 +3565,56 @@
       <w:lvlText w:val=""/>
       <w:lvlJc w:val="left"/>
       <w:pPr>
-        <w:ind w:left="0" w:firstLine="0"/>
-      </w:pPr>
-    </w:lvl>
-  </w:abstractNum>
-  <w:abstractNum w:abstractNumId="3" w15:restartNumberingAfterBreak="0">
-    <w:nsid w:val="7B5F4476"/>
-    <w:multiLevelType w:val="multilevel"/>
-    <w:tmpl w:val="696E2F62"/>
-    <w:lvl w:ilvl="0">
-      <w:start w:val="1"/>
-      <w:numFmt w:val="bullet"/>
-      <w:lvlText w:val=""/>
-      <w:lvlJc w:val="left"/>
-      <w:pPr>
-        <w:ind w:left="1655" w:hanging="356"/>
-      </w:pPr>
-      <w:rPr>
-        <w:rFonts w:ascii="Symbol" w:hAnsi="Symbol" w:cs="Symbol" w:hint="default"/>
-        <w:w w:val="100"/>
-        <w:sz w:val="21"/>
-        <w:szCs w:val="21"/>
-        <w:lang w:val="pt-PT" w:eastAsia="en-US" w:bidi="ar-SA"/>
-      </w:rPr>
-    </w:lvl>
-    <w:lvl w:ilvl="1">
-      <w:start w:val="1"/>
-      <w:numFmt w:val="bullet"/>
-      <w:lvlText w:val=""/>
-      <w:lvlJc w:val="left"/>
-      <w:pPr>
-        <w:ind w:left="2431" w:hanging="356"/>
-      </w:pPr>
-      <w:rPr>
-        <w:rFonts w:ascii="Symbol" w:hAnsi="Symbol" w:cs="Symbol" w:hint="default"/>
-        <w:lang w:val="pt-PT" w:eastAsia="en-US" w:bidi="ar-SA"/>
-      </w:rPr>
-    </w:lvl>
-    <w:lvl w:ilvl="2">
-      <w:start w:val="1"/>
-      <w:numFmt w:val="bullet"/>
-      <w:lvlText w:val=""/>
-      <w:lvlJc w:val="left"/>
-      <w:pPr>
-        <w:ind w:left="3202" w:hanging="356"/>
-      </w:pPr>
-      <w:rPr>
-        <w:rFonts w:ascii="Symbol" w:hAnsi="Symbol" w:cs="Symbol" w:hint="default"/>
-        <w:lang w:val="pt-PT" w:eastAsia="en-US" w:bidi="ar-SA"/>
-      </w:rPr>
-    </w:lvl>
-    <w:lvl w:ilvl="3">
-      <w:start w:val="1"/>
-      <w:numFmt w:val="bullet"/>
-      <w:lvlText w:val=""/>
-      <w:lvlJc w:val="left"/>
-      <w:pPr>
-        <w:ind w:left="3973" w:hanging="356"/>
-      </w:pPr>
-      <w:rPr>
-        <w:rFonts w:ascii="Symbol" w:hAnsi="Symbol" w:cs="Symbol" w:hint="default"/>
-        <w:lang w:val="pt-PT" w:eastAsia="en-US" w:bidi="ar-SA"/>
-      </w:rPr>
-    </w:lvl>
-    <w:lvl w:ilvl="4">
-      <w:start w:val="1"/>
-      <w:numFmt w:val="bullet"/>
-      <w:lvlText w:val=""/>
-      <w:lvlJc w:val="left"/>
-      <w:pPr>
-        <w:ind w:left="4744" w:hanging="356"/>
-      </w:pPr>
-      <w:rPr>
-        <w:rFonts w:ascii="Symbol" w:hAnsi="Symbol" w:cs="Symbol" w:hint="default"/>
-        <w:lang w:val="pt-PT" w:eastAsia="en-US" w:bidi="ar-SA"/>
-      </w:rPr>
-    </w:lvl>
-    <w:lvl w:ilvl="5">
-      <w:start w:val="1"/>
-      <w:numFmt w:val="bullet"/>
-      <w:lvlText w:val=""/>
-      <w:lvlJc w:val="left"/>
-      <w:pPr>
-        <w:ind w:left="5515" w:hanging="356"/>
-      </w:pPr>
-      <w:rPr>
-        <w:rFonts w:ascii="Symbol" w:hAnsi="Symbol" w:cs="Symbol" w:hint="default"/>
-        <w:lang w:val="pt-PT" w:eastAsia="en-US" w:bidi="ar-SA"/>
-      </w:rPr>
-    </w:lvl>
-    <w:lvl w:ilvl="6">
-      <w:start w:val="1"/>
-      <w:numFmt w:val="bullet"/>
-      <w:lvlText w:val=""/>
-      <w:lvlJc w:val="left"/>
-      <w:pPr>
-        <w:ind w:left="6286" w:hanging="356"/>
-      </w:pPr>
-      <w:rPr>
-        <w:rFonts w:ascii="Symbol" w:hAnsi="Symbol" w:cs="Symbol" w:hint="default"/>
-        <w:lang w:val="pt-PT" w:eastAsia="en-US" w:bidi="ar-SA"/>
-      </w:rPr>
-    </w:lvl>
-    <w:lvl w:ilvl="7">
-      <w:start w:val="1"/>
-      <w:numFmt w:val="bullet"/>
-      <w:lvlText w:val=""/>
-      <w:lvlJc w:val="left"/>
-      <w:pPr>
-        <w:ind w:left="7057" w:hanging="356"/>
-      </w:pPr>
-      <w:rPr>
-        <w:rFonts w:ascii="Symbol" w:hAnsi="Symbol" w:cs="Symbol" w:hint="default"/>
-        <w:lang w:val="pt-PT" w:eastAsia="en-US" w:bidi="ar-SA"/>
-      </w:rPr>
-    </w:lvl>
-    <w:lvl w:ilvl="8">
-      <w:start w:val="1"/>
-      <w:numFmt w:val="bullet"/>
-      <w:lvlText w:val=""/>
-      <w:lvlJc w:val="left"/>
-      <w:pPr>
-        <w:ind w:left="7828" w:hanging="356"/>
-      </w:pPr>
-      <w:rPr>
-        <w:rFonts w:ascii="Symbol" w:hAnsi="Symbol" w:cs="Symbol" w:hint="default"/>
-        <w:lang w:val="pt-PT" w:eastAsia="en-US" w:bidi="ar-SA"/>
-      </w:rPr>
-    </w:lvl>
-  </w:abstractNum>
-  <w:abstractNum w:abstractNumId="4" w15:restartNumberingAfterBreak="0">
-    <w:nsid w:val="7F2D2391"/>
-    <w:multiLevelType w:val="multilevel"/>
-    <w:tmpl w:val="60587CCA"/>
-    <w:lvl w:ilvl="0">
-      <w:start w:val="1"/>
-      <w:numFmt w:val="bullet"/>
-      <w:lvlText w:val=""/>
-      <w:lvlJc w:val="left"/>
-      <w:pPr>
-        <w:ind w:left="1660" w:hanging="356"/>
-      </w:pPr>
-      <w:rPr>
-        <w:rFonts w:ascii="Symbol" w:hAnsi="Symbol" w:cs="Symbol" w:hint="default"/>
-        <w:w w:val="100"/>
-        <w:sz w:val="21"/>
-        <w:szCs w:val="21"/>
-        <w:lang w:val="pt-PT" w:eastAsia="en-US" w:bidi="ar-SA"/>
-      </w:rPr>
-    </w:lvl>
-    <w:lvl w:ilvl="1">
-      <w:start w:val="1"/>
-      <w:numFmt w:val="bullet"/>
-      <w:lvlText w:val=""/>
-      <w:lvlJc w:val="left"/>
-      <w:pPr>
-        <w:ind w:left="2431" w:hanging="356"/>
-      </w:pPr>
-      <w:rPr>
-        <w:rFonts w:ascii="Symbol" w:hAnsi="Symbol" w:cs="Symbol" w:hint="default"/>
-        <w:lang w:val="pt-PT" w:eastAsia="en-US" w:bidi="ar-SA"/>
-      </w:rPr>
-    </w:lvl>
-    <w:lvl w:ilvl="2">
-      <w:start w:val="1"/>
-      <w:numFmt w:val="bullet"/>
-      <w:lvlText w:val=""/>
-      <w:lvlJc w:val="left"/>
-      <w:pPr>
-        <w:ind w:left="3202" w:hanging="356"/>
-      </w:pPr>
-      <w:rPr>
-        <w:rFonts w:ascii="Symbol" w:hAnsi="Symbol" w:cs="Symbol" w:hint="default"/>
-        <w:lang w:val="pt-PT" w:eastAsia="en-US" w:bidi="ar-SA"/>
-      </w:rPr>
-    </w:lvl>
-    <w:lvl w:ilvl="3">
-      <w:start w:val="1"/>
-      <w:numFmt w:val="bullet"/>
-      <w:lvlText w:val=""/>
-      <w:lvlJc w:val="left"/>
-      <w:pPr>
-        <w:ind w:left="3973" w:hanging="356"/>
-      </w:pPr>
-      <w:rPr>
-        <w:rFonts w:ascii="Symbol" w:hAnsi="Symbol" w:cs="Symbol" w:hint="default"/>
-        <w:lang w:val="pt-PT" w:eastAsia="en-US" w:bidi="ar-SA"/>
-      </w:rPr>
-    </w:lvl>
-    <w:lvl w:ilvl="4">
-      <w:start w:val="1"/>
-      <w:numFmt w:val="bullet"/>
-      <w:lvlText w:val=""/>
-      <w:lvlJc w:val="left"/>
-      <w:pPr>
-        <w:ind w:left="4744" w:hanging="356"/>
-      </w:pPr>
-      <w:rPr>
-        <w:rFonts w:ascii="Symbol" w:hAnsi="Symbol" w:cs="Symbol" w:hint="default"/>
-        <w:lang w:val="pt-PT" w:eastAsia="en-US" w:bidi="ar-SA"/>
-      </w:rPr>
-    </w:lvl>
-    <w:lvl w:ilvl="5">
-      <w:start w:val="1"/>
-      <w:numFmt w:val="bullet"/>
-      <w:lvlText w:val=""/>
-      <w:lvlJc w:val="left"/>
-      <w:pPr>
-        <w:ind w:left="5515" w:hanging="356"/>
-      </w:pPr>
-      <w:rPr>
-        <w:rFonts w:ascii="Symbol" w:hAnsi="Symbol" w:cs="Symbol" w:hint="default"/>
-        <w:lang w:val="pt-PT" w:eastAsia="en-US" w:bidi="ar-SA"/>
-      </w:rPr>
-    </w:lvl>
-    <w:lvl w:ilvl="6">
-      <w:start w:val="1"/>
-      <w:numFmt w:val="bullet"/>
-      <w:lvlText w:val=""/>
-      <w:lvlJc w:val="left"/>
-      <w:pPr>
-        <w:ind w:left="6286" w:hanging="356"/>
-      </w:pPr>
-      <w:rPr>
-        <w:rFonts w:ascii="Symbol" w:hAnsi="Symbol" w:cs="Symbol" w:hint="default"/>
-        <w:lang w:val="pt-PT" w:eastAsia="en-US" w:bidi="ar-SA"/>
-      </w:rPr>
-    </w:lvl>
-    <w:lvl w:ilvl="7">
-      <w:start w:val="1"/>
-      <w:numFmt w:val="bullet"/>
-      <w:lvlText w:val=""/>
-      <w:lvlJc w:val="left"/>
-      <w:pPr>
-        <w:ind w:left="7057" w:hanging="356"/>
-      </w:pPr>
-      <w:rPr>
-        <w:rFonts w:ascii="Symbol" w:hAnsi="Symbol" w:cs="Symbol" w:hint="default"/>
-        <w:lang w:val="pt-PT" w:eastAsia="en-US" w:bidi="ar-SA"/>
-      </w:rPr>
-    </w:lvl>
-    <w:lvl w:ilvl="8">
-      <w:start w:val="1"/>
-      <w:numFmt w:val="bullet"/>
-      <w:lvlText w:val=""/>
-      <w:lvlJc w:val="left"/>
-      <w:pPr>
-        <w:ind w:left="7828" w:hanging="356"/>
-      </w:pPr>
-      <w:rPr>
-        <w:rFonts w:ascii="Symbol" w:hAnsi="Symbol" w:cs="Symbol" w:hint="default"/>
-        <w:lang w:val="pt-PT" w:eastAsia="en-US" w:bidi="ar-SA"/>
-      </w:rPr>
+        <w:ind w:left="0" w:hanging="0"/>
+      </w:pPr>
     </w:lvl>
   </w:abstractNum>
   <w:num w:numId="1">
     <w:abstractNumId w:val="1"/>
   </w:num>
   <w:num w:numId="2">
-    <w:abstractNumId w:val="4"/>
+    <w:abstractNumId w:val="2"/>
   </w:num>
   <w:num w:numId="3">
     <w:abstractNumId w:val="3"/>
   </w:num>
   <w:num w:numId="4">
-    <w:abstractNumId w:val="0"/>
+    <w:abstractNumId w:val="4"/>
   </w:num>
   <w:num w:numId="5">
-    <w:abstractNumId w:val="2"/>
+    <w:abstractNumId w:val="5"/>
+  </w:num>
+  <w:num w:numId="6">
+    <w:abstractNumId w:val="6"/>
   </w:num>
 </w:numbering>
 </file>
 
 <file path=word/styles.xml><?xml version="1.0" encoding="utf-8"?>
-<w:styles xmlns:mc="http://schemas.openxmlformats.org/markup-compatibility/2006" xmlns:r="http://schemas.openxmlformats.org/officeDocument/2006/relationships" xmlns:w="http://schemas.openxmlformats.org/wordprocessingml/2006/main" xmlns:w14="http://schemas.microsoft.com/office/word/2010/wordml" xmlns:w15="http://schemas.microsoft.com/office/word/2012/wordml" xmlns:w16cex="http://schemas.microsoft.com/office/word/2018/wordml/cex" xmlns:w16cid="http://schemas.microsoft.com/office/word/2016/wordml/cid" xmlns:w16="http://schemas.microsoft.com/office/word/2018/wordml" xmlns:w16sdtdh="http://schemas.microsoft.com/office/word/2020/wordml/sdtdatahash" xmlns:w16se="http://schemas.microsoft.com/office/word/2015/wordml/symex" mc:Ignorable="w14 w15 w16se w16cid w16 w16cex w16sdtdh">
+<w:styles xmlns:w="http://schemas.openxmlformats.org/wordprocessingml/2006/main" xmlns:w14="http://schemas.microsoft.com/office/word/2010/wordml" xmlns:mc="http://schemas.openxmlformats.org/markup-compatibility/2006" mc:Ignorable="w14">
   <w:docDefaults>
     <w:rPrDefault>
       <w:rPr>
-        <w:rFonts w:asciiTheme="minorHAnsi" w:eastAsiaTheme="minorHAnsi" w:hAnsiTheme="minorHAnsi" w:cstheme="minorBidi"/>
+        <w:rFonts w:ascii="Calibri" w:hAnsi="Calibri" w:eastAsia="Calibri" w:cs="" w:asciiTheme="minorHAnsi" w:cstheme="minorBidi" w:eastAsiaTheme="minorHAnsi" w:hAnsiTheme="minorHAnsi"/>
         <w:szCs w:val="22"/>
         <w:lang w:val="en-US" w:eastAsia="en-US" w:bidi="ar-SA"/>
       </w:rPr>
     </w:rPrDefault>
-    <w:pPrDefault/>
+    <w:pPrDefault>
+      <w:pPr/>
+    </w:pPrDefault>
   </w:docDefaults>
   <w:latentStyles w:defLockedState="0" w:defUIPriority="99" w:defSemiHidden="0" w:defUnhideWhenUsed="0" w:defQFormat="0" w:count="376">
     <w:lsdException w:name="Normal" w:uiPriority="0" w:qFormat="1"/>
     <w:lsdException w:name="heading 1" w:uiPriority="9" w:qFormat="1"/>
-    <w:lsdException w:name="heading 2" w:semiHidden="1" w:uiPriority="9" w:unhideWhenUsed="1" w:qFormat="1"/>
-    <w:lsdException w:name="heading 3" w:semiHidden="1" w:uiPriority="9" w:unhideWhenUsed="1" w:qFormat="1"/>
-    <w:lsdException w:name="heading 4" w:semiHidden="1" w:uiPriority="9" w:unhideWhenUsed="1" w:qFormat="1"/>
-    <w:lsdException w:name="heading 5" w:semiHidden="1" w:uiPriority="9" w:unhideWhenUsed="1" w:qFormat="1"/>
-    <w:lsdException w:name="heading 6" w:semiHidden="1" w:uiPriority="9" w:unhideWhenUsed="1" w:qFormat="1"/>
-    <w:lsdException w:name="heading 7" w:semiHidden="1" w:uiPriority="9" w:unhideWhenUsed="1" w:qFormat="1"/>
-    <w:lsdException w:name="heading 8" w:semiHidden="1" w:uiPriority="9" w:unhideWhenUsed="1" w:qFormat="1"/>
-    <w:lsdException w:name="heading 9" w:semiHidden="1" w:uiPriority="9" w:unhideWhenUsed="1" w:qFormat="1"/>
+    <w:lsdException w:name="heading 2" w:uiPriority="9" w:semiHidden="1" w:unhideWhenUsed="1" w:qFormat="1"/>
+    <w:lsdException w:name="heading 3" w:uiPriority="9" w:semiHidden="1" w:unhideWhenUsed="1" w:qFormat="1"/>
+    <w:lsdException w:name="heading 4" w:uiPriority="9" w:semiHidden="1" w:unhideWhenUsed="1" w:qFormat="1"/>
+    <w:lsdException w:name="heading 5" w:uiPriority="9" w:semiHidden="1" w:unhideWhenUsed="1" w:qFormat="1"/>
+    <w:lsdException w:name="heading 6" w:uiPriority="9" w:semiHidden="1" w:unhideWhenUsed="1" w:qFormat="1"/>
+    <w:lsdException w:name="heading 7" w:uiPriority="9" w:semiHidden="1" w:unhideWhenUsed="1" w:qFormat="1"/>
+    <w:lsdException w:name="heading 8" w:uiPriority="9" w:semiHidden="1" w:unhideWhenUsed="1" w:qFormat="1"/>
+    <w:lsdException w:name="heading 9" w:uiPriority="9" w:semiHidden="1" w:unhideWhenUsed="1" w:qFormat="1"/>
     <w:lsdException w:name="index 1" w:semiHidden="1" w:unhideWhenUsed="1"/>
     <w:lsdException w:name="index 2" w:semiHidden="1" w:unhideWhenUsed="1"/>
     <w:lsdException w:name="index 3" w:semiHidden="1" w:unhideWhenUsed="1"/>
@@ -3087,22 +3624,22 @@
     <w:lsdException w:name="index 7" w:semiHidden="1" w:unhideWhenUsed="1"/>
     <w:lsdException w:name="index 8" w:semiHidden="1" w:unhideWhenUsed="1"/>
     <w:lsdException w:name="index 9" w:semiHidden="1" w:unhideWhenUsed="1"/>
-    <w:lsdException w:name="toc 1" w:semiHidden="1" w:uiPriority="39" w:unhideWhenUsed="1"/>
-    <w:lsdException w:name="toc 2" w:semiHidden="1" w:uiPriority="39" w:unhideWhenUsed="1"/>
-    <w:lsdException w:name="toc 3" w:semiHidden="1" w:uiPriority="39" w:unhideWhenUsed="1"/>
-    <w:lsdException w:name="toc 4" w:semiHidden="1" w:uiPriority="39" w:unhideWhenUsed="1"/>
-    <w:lsdException w:name="toc 5" w:semiHidden="1" w:uiPriority="39" w:unhideWhenUsed="1"/>
-    <w:lsdException w:name="toc 6" w:semiHidden="1" w:uiPriority="39" w:unhideWhenUsed="1"/>
-    <w:lsdException w:name="toc 7" w:semiHidden="1" w:uiPriority="39" w:unhideWhenUsed="1"/>
-    <w:lsdException w:name="toc 8" w:semiHidden="1" w:uiPriority="39" w:unhideWhenUsed="1"/>
-    <w:lsdException w:name="toc 9" w:semiHidden="1" w:uiPriority="39" w:unhideWhenUsed="1"/>
+    <w:lsdException w:name="toc 1" w:uiPriority="39" w:semiHidden="1" w:unhideWhenUsed="1"/>
+    <w:lsdException w:name="toc 2" w:uiPriority="39" w:semiHidden="1" w:unhideWhenUsed="1"/>
+    <w:lsdException w:name="toc 3" w:uiPriority="39" w:semiHidden="1" w:unhideWhenUsed="1"/>
+    <w:lsdException w:name="toc 4" w:uiPriority="39" w:semiHidden="1" w:unhideWhenUsed="1"/>
+    <w:lsdException w:name="toc 5" w:uiPriority="39" w:semiHidden="1" w:unhideWhenUsed="1"/>
+    <w:lsdException w:name="toc 6" w:uiPriority="39" w:semiHidden="1" w:unhideWhenUsed="1"/>
+    <w:lsdException w:name="toc 7" w:uiPriority="39" w:semiHidden="1" w:unhideWhenUsed="1"/>
+    <w:lsdException w:name="toc 8" w:uiPriority="39" w:semiHidden="1" w:unhideWhenUsed="1"/>
+    <w:lsdException w:name="toc 9" w:uiPriority="39" w:semiHidden="1" w:unhideWhenUsed="1"/>
     <w:lsdException w:name="Normal Indent" w:semiHidden="1" w:unhideWhenUsed="1"/>
     <w:lsdException w:name="footnote text" w:semiHidden="1" w:unhideWhenUsed="1"/>
     <w:lsdException w:name="annotation text" w:semiHidden="1" w:unhideWhenUsed="1"/>
     <w:lsdException w:name="header" w:semiHidden="1" w:unhideWhenUsed="1"/>
     <w:lsdException w:name="footer" w:semiHidden="1" w:unhideWhenUsed="1"/>
     <w:lsdException w:name="index heading" w:semiHidden="1" w:unhideWhenUsed="1"/>
-    <w:lsdException w:name="caption" w:semiHidden="1" w:uiPriority="35" w:unhideWhenUsed="1" w:qFormat="1"/>
+    <w:lsdException w:name="caption" w:uiPriority="35" w:semiHidden="1" w:unhideWhenUsed="1" w:qFormat="1"/>
     <w:lsdException w:name="table of figures" w:semiHidden="1" w:unhideWhenUsed="1"/>
     <w:lsdException w:name="envelope address" w:semiHidden="1" w:unhideWhenUsed="1"/>
     <w:lsdException w:name="envelope return" w:semiHidden="1" w:unhideWhenUsed="1"/>
@@ -3133,7 +3670,7 @@
     <w:lsdException w:name="Title" w:uiPriority="10" w:qFormat="1"/>
     <w:lsdException w:name="Closing" w:semiHidden="1" w:unhideWhenUsed="1"/>
     <w:lsdException w:name="Signature" w:semiHidden="1" w:unhideWhenUsed="1"/>
-    <w:lsdException w:name="Default Paragraph Font" w:semiHidden="1" w:uiPriority="1" w:unhideWhenUsed="1"/>
+    <w:lsdException w:name="Default Paragraph Font" w:uiPriority="1" w:semiHidden="1" w:unhideWhenUsed="1"/>
     <w:lsdException w:name="Body Text" w:semiHidden="1" w:unhideWhenUsed="1"/>
     <w:lsdException w:name="Body Text Indent" w:semiHidden="1" w:unhideWhenUsed="1"/>
     <w:lsdException w:name="List Continue" w:semiHidden="1" w:unhideWhenUsed="1"/>
@@ -3333,8 +3870,8 @@
     <w:lsdException w:name="Subtle Reference" w:uiPriority="31" w:qFormat="1"/>
     <w:lsdException w:name="Intense Reference" w:uiPriority="32" w:qFormat="1"/>
     <w:lsdException w:name="Book Title" w:uiPriority="33" w:qFormat="1"/>
-    <w:lsdException w:name="Bibliography" w:semiHidden="1" w:uiPriority="37" w:unhideWhenUsed="1"/>
-    <w:lsdException w:name="TOC Heading" w:semiHidden="1" w:uiPriority="39" w:unhideWhenUsed="1" w:qFormat="1"/>
+    <w:lsdException w:name="Bibliography" w:uiPriority="37" w:semiHidden="1" w:unhideWhenUsed="1"/>
+    <w:lsdException w:name="TOC Heading" w:uiPriority="39" w:semiHidden="1" w:unhideWhenUsed="1" w:qFormat="1"/>
     <w:lsdException w:name="Plain Table 1" w:uiPriority="41"/>
     <w:lsdException w:name="Plain Table 2" w:uiPriority="42"/>
     <w:lsdException w:name="Plain Table 3" w:uiPriority="43"/>
@@ -3445,20 +3982,25 @@
     <w:lsdException w:name="Unresolved Mention" w:semiHidden="1" w:unhideWhenUsed="1"/>
     <w:lsdException w:name="Smart Link" w:semiHidden="1" w:unhideWhenUsed="1"/>
   </w:latentStyles>
-  <w:style w:type="paragraph" w:default="1" w:styleId="Normal">
+  <w:style w:type="paragraph" w:styleId="Normal" w:default="1">
     <w:name w:val="Normal"/>
     <w:qFormat/>
     <w:pPr>
-      <w:widowControl w:val="0"/>
+      <w:widowControl w:val="false"/>
+      <w:bidi w:val="0"/>
+      <w:jc w:val="left"/>
     </w:pPr>
     <w:rPr>
-      <w:rFonts w:ascii="Arial" w:eastAsia="Arial" w:hAnsi="Arial" w:cs="Arial"/>
+      <w:rFonts w:ascii="Arial" w:hAnsi="Arial" w:eastAsia="Arial" w:cs="Arial"/>
+      <w:color w:val="auto"/>
+      <w:kern w:val="0"/>
       <w:sz w:val="22"/>
-      <w:lang w:val="pt-PT"/>
+      <w:szCs w:val="22"/>
+      <w:lang w:val="pt-PT" w:eastAsia="en-US" w:bidi="ar-SA"/>
     </w:rPr>
   </w:style>
   <w:style w:type="paragraph" w:styleId="Ttulo1">
-    <w:name w:val="heading 1"/>
+    <w:name w:val="Heading 1"/>
     <w:basedOn w:val="Normal"/>
     <w:uiPriority w:val="9"/>
     <w:qFormat/>
@@ -3474,14 +4016,14 @@
     </w:rPr>
   </w:style>
   <w:style w:type="paragraph" w:styleId="Ttulo2">
-    <w:name w:val="heading 2"/>
+    <w:name w:val="Heading 2"/>
     <w:basedOn w:val="Normal"/>
     <w:uiPriority w:val="9"/>
     <w:unhideWhenUsed/>
     <w:qFormat/>
     <w:pPr>
-      <w:spacing w:before="37"/>
-      <w:ind w:left="220"/>
+      <w:spacing w:before="37" w:after="0"/>
+      <w:ind w:left="220" w:hanging="0"/>
       <w:outlineLvl w:val="1"/>
     </w:pPr>
     <w:rPr>
@@ -3490,7 +4032,7 @@
     </w:rPr>
   </w:style>
   <w:style w:type="paragraph" w:styleId="Ttulo3">
-    <w:name w:val="heading 3"/>
+    <w:name w:val="Heading 3"/>
     <w:basedOn w:val="Normal"/>
     <w:uiPriority w:val="9"/>
     <w:unhideWhenUsed/>
@@ -3506,11 +4048,200 @@
       <w:szCs w:val="21"/>
     </w:rPr>
   </w:style>
-  <w:style w:type="character" w:default="1" w:styleId="Fontepargpadro">
+  <w:style w:type="character" w:styleId="DefaultParagraphFont" w:default="1">
     <w:name w:val="Default Paragraph Font"/>
     <w:uiPriority w:val="1"/>
     <w:semiHidden/>
     <w:unhideWhenUsed/>
+    <w:qFormat/>
+    <w:rPr/>
+  </w:style>
+  <w:style w:type="character" w:styleId="CabealhoChar" w:customStyle="1">
+    <w:name w:val="Cabeçalho Char"/>
+    <w:basedOn w:val="DefaultParagraphFont"/>
+    <w:link w:val="Cabealho"/>
+    <w:uiPriority w:val="99"/>
+    <w:qFormat/>
+    <w:rsid w:val="000b4761"/>
+    <w:rPr>
+      <w:rFonts w:ascii="Arial" w:hAnsi="Arial" w:eastAsia="Arial" w:cs="Arial"/>
+      <w:sz w:val="22"/>
+      <w:lang w:val="pt-PT"/>
+    </w:rPr>
+  </w:style>
+  <w:style w:type="character" w:styleId="RodapChar" w:customStyle="1">
+    <w:name w:val="Rodapé Char"/>
+    <w:basedOn w:val="DefaultParagraphFont"/>
+    <w:link w:val="Rodap"/>
+    <w:uiPriority w:val="99"/>
+    <w:qFormat/>
+    <w:rsid w:val="000b4761"/>
+    <w:rPr>
+      <w:rFonts w:ascii="Arial" w:hAnsi="Arial" w:eastAsia="Arial" w:cs="Arial"/>
+      <w:sz w:val="22"/>
+      <w:lang w:val="pt-PT"/>
+    </w:rPr>
+  </w:style>
+  <w:style w:type="character" w:styleId="Marcas">
+    <w:name w:val="Marcas"/>
+    <w:qFormat/>
+    <w:rPr>
+      <w:rFonts w:ascii="OpenSymbol" w:hAnsi="OpenSymbol" w:eastAsia="OpenSymbol" w:cs="OpenSymbol"/>
+    </w:rPr>
+  </w:style>
+  <w:style w:type="paragraph" w:styleId="Ttulo">
+    <w:name w:val="Título"/>
+    <w:basedOn w:val="Normal"/>
+    <w:next w:val="Corpodotexto"/>
+    <w:qFormat/>
+    <w:pPr>
+      <w:keepNext w:val="true"/>
+      <w:spacing w:before="240" w:after="120"/>
+    </w:pPr>
+    <w:rPr>
+      <w:rFonts w:ascii="Liberation Sans" w:hAnsi="Liberation Sans" w:eastAsia="Microsoft YaHei" w:cs="Arial"/>
+      <w:sz w:val="28"/>
+      <w:szCs w:val="28"/>
+    </w:rPr>
+  </w:style>
+  <w:style w:type="paragraph" w:styleId="Corpodotexto">
+    <w:name w:val="Body Text"/>
+    <w:basedOn w:val="Normal"/>
+    <w:uiPriority w:val="1"/>
+    <w:qFormat/>
+    <w:pPr>
+      <w:ind w:left="220" w:hanging="0"/>
+    </w:pPr>
+    <w:rPr>
+      <w:sz w:val="21"/>
+      <w:szCs w:val="21"/>
+    </w:rPr>
+  </w:style>
+  <w:style w:type="paragraph" w:styleId="Lista">
+    <w:name w:val="List"/>
+    <w:basedOn w:val="Corpodotexto"/>
+    <w:pPr/>
+    <w:rPr/>
+  </w:style>
+  <w:style w:type="paragraph" w:styleId="Legenda">
+    <w:name w:val="Caption"/>
+    <w:basedOn w:val="Normal"/>
+    <w:qFormat/>
+    <w:pPr>
+      <w:suppressLineNumbers/>
+      <w:spacing w:before="120" w:after="120"/>
+    </w:pPr>
+    <w:rPr>
+      <w:rFonts w:cs="Arial"/>
+      <w:i/>
+      <w:iCs/>
+      <w:sz w:val="24"/>
+      <w:szCs w:val="24"/>
+    </w:rPr>
+  </w:style>
+  <w:style w:type="paragraph" w:styleId="Ndice" w:customStyle="1">
+    <w:name w:val="Índice"/>
+    <w:basedOn w:val="Normal"/>
+    <w:qFormat/>
+    <w:pPr>
+      <w:suppressLineNumbers/>
+    </w:pPr>
+    <w:rPr/>
+  </w:style>
+  <w:style w:type="paragraph" w:styleId="Ttulododocumento">
+    <w:name w:val="Title"/>
+    <w:basedOn w:val="Normal"/>
+    <w:next w:val="Corpodotexto"/>
+    <w:uiPriority w:val="10"/>
+    <w:qFormat/>
+    <w:pPr>
+      <w:keepNext w:val="true"/>
+      <w:spacing w:before="240" w:after="120"/>
+    </w:pPr>
+    <w:rPr>
+      <w:rFonts w:ascii="Liberation Sans" w:hAnsi="Liberation Sans" w:eastAsia="Microsoft YaHei"/>
+      <w:sz w:val="28"/>
+      <w:szCs w:val="28"/>
+    </w:rPr>
+  </w:style>
+  <w:style w:type="paragraph" w:styleId="Caption">
+    <w:name w:val="caption"/>
+    <w:basedOn w:val="Normal"/>
+    <w:qFormat/>
+    <w:pPr>
+      <w:suppressLineNumbers/>
+      <w:spacing w:before="120" w:after="120"/>
+    </w:pPr>
+    <w:rPr>
+      <w:i/>
+      <w:iCs/>
+      <w:sz w:val="24"/>
+      <w:szCs w:val="24"/>
+    </w:rPr>
+  </w:style>
+  <w:style w:type="paragraph" w:styleId="ListParagraph">
+    <w:name w:val="List Paragraph"/>
+    <w:basedOn w:val="Normal"/>
+    <w:uiPriority w:val="1"/>
+    <w:qFormat/>
+    <w:pPr>
+      <w:ind w:left="1660" w:hanging="360"/>
+    </w:pPr>
+    <w:rPr/>
+  </w:style>
+  <w:style w:type="paragraph" w:styleId="TableParagraph" w:customStyle="1">
+    <w:name w:val="Table Paragraph"/>
+    <w:basedOn w:val="Normal"/>
+    <w:uiPriority w:val="1"/>
+    <w:qFormat/>
+    <w:pPr/>
+    <w:rPr/>
+  </w:style>
+  <w:style w:type="paragraph" w:styleId="CabealhoeRodap" w:customStyle="1">
+    <w:name w:val="Cabeçalho e Rodapé"/>
+    <w:basedOn w:val="Normal"/>
+    <w:qFormat/>
+    <w:pPr/>
+    <w:rPr/>
+  </w:style>
+  <w:style w:type="paragraph" w:styleId="Cabealho">
+    <w:name w:val="Header"/>
+    <w:basedOn w:val="Normal"/>
+    <w:link w:val="CabealhoChar"/>
+    <w:uiPriority w:val="99"/>
+    <w:unhideWhenUsed/>
+    <w:rsid w:val="000b4761"/>
+    <w:pPr>
+      <w:tabs>
+        <w:tab w:val="clear" w:pos="449"/>
+        <w:tab w:val="center" w:pos="4252" w:leader="none"/>
+        <w:tab w:val="right" w:pos="8504" w:leader="none"/>
+      </w:tabs>
+    </w:pPr>
+    <w:rPr/>
+  </w:style>
+  <w:style w:type="paragraph" w:styleId="Rodap">
+    <w:name w:val="Footer"/>
+    <w:basedOn w:val="Normal"/>
+    <w:link w:val="RodapChar"/>
+    <w:uiPriority w:val="99"/>
+    <w:unhideWhenUsed/>
+    <w:rsid w:val="000b4761"/>
+    <w:pPr>
+      <w:tabs>
+        <w:tab w:val="clear" w:pos="449"/>
+        <w:tab w:val="center" w:pos="4252" w:leader="none"/>
+        <w:tab w:val="right" w:pos="8504" w:leader="none"/>
+      </w:tabs>
+    </w:pPr>
+    <w:rPr/>
+  </w:style>
+  <w:style w:type="numbering" w:styleId="NoList" w:default="1">
+    <w:name w:val="No List"/>
+    <w:uiPriority w:val="99"/>
+    <w:semiHidden/>
+    <w:unhideWhenUsed/>
+    <w:qFormat/>
   </w:style>
   <w:style w:type="table" w:default="1" w:styleId="Tabelanormal">
     <w:name w:val="Normal Table"/>
@@ -3526,142 +4257,6 @@
         <w:right w:w="108" w:type="dxa"/>
       </w:tblCellMar>
     </w:tblPr>
-  </w:style>
-  <w:style w:type="numbering" w:default="1" w:styleId="Semlista">
-    <w:name w:val="No List"/>
-    <w:uiPriority w:val="99"/>
-    <w:semiHidden/>
-    <w:unhideWhenUsed/>
-  </w:style>
-  <w:style w:type="character" w:customStyle="1" w:styleId="CabealhoChar">
-    <w:name w:val="Cabeçalho Char"/>
-    <w:basedOn w:val="Fontepargpadro"/>
-    <w:link w:val="Cabealho"/>
-    <w:uiPriority w:val="99"/>
-    <w:qFormat/>
-    <w:rsid w:val="000B4761"/>
-    <w:rPr>
-      <w:rFonts w:ascii="Arial" w:eastAsia="Arial" w:hAnsi="Arial" w:cs="Arial"/>
-      <w:sz w:val="22"/>
-      <w:lang w:val="pt-PT"/>
-    </w:rPr>
-  </w:style>
-  <w:style w:type="character" w:customStyle="1" w:styleId="RodapChar">
-    <w:name w:val="Rodapé Char"/>
-    <w:basedOn w:val="Fontepargpadro"/>
-    <w:link w:val="Rodap"/>
-    <w:uiPriority w:val="99"/>
-    <w:qFormat/>
-    <w:rsid w:val="000B4761"/>
-    <w:rPr>
-      <w:rFonts w:ascii="Arial" w:eastAsia="Arial" w:hAnsi="Arial" w:cs="Arial"/>
-      <w:sz w:val="22"/>
-      <w:lang w:val="pt-PT"/>
-    </w:rPr>
-  </w:style>
-  <w:style w:type="paragraph" w:styleId="Ttulo">
-    <w:name w:val="Title"/>
-    <w:basedOn w:val="Normal"/>
-    <w:next w:val="Corpodetexto"/>
-    <w:uiPriority w:val="10"/>
-    <w:qFormat/>
-    <w:pPr>
-      <w:keepNext/>
-      <w:spacing w:before="240" w:after="120"/>
-    </w:pPr>
-    <w:rPr>
-      <w:rFonts w:ascii="Liberation Sans" w:eastAsia="Microsoft YaHei" w:hAnsi="Liberation Sans"/>
-      <w:sz w:val="28"/>
-      <w:szCs w:val="28"/>
-    </w:rPr>
-  </w:style>
-  <w:style w:type="paragraph" w:styleId="Corpodetexto">
-    <w:name w:val="Body Text"/>
-    <w:basedOn w:val="Normal"/>
-    <w:uiPriority w:val="1"/>
-    <w:qFormat/>
-    <w:pPr>
-      <w:ind w:left="220"/>
-    </w:pPr>
-    <w:rPr>
-      <w:sz w:val="21"/>
-      <w:szCs w:val="21"/>
-    </w:rPr>
-  </w:style>
-  <w:style w:type="paragraph" w:styleId="Lista">
-    <w:name w:val="List"/>
-    <w:basedOn w:val="Corpodetexto"/>
-  </w:style>
-  <w:style w:type="paragraph" w:styleId="Legenda">
-    <w:name w:val="caption"/>
-    <w:basedOn w:val="Normal"/>
-    <w:qFormat/>
-    <w:pPr>
-      <w:suppressLineNumbers/>
-      <w:spacing w:before="120" w:after="120"/>
-    </w:pPr>
-    <w:rPr>
-      <w:i/>
-      <w:iCs/>
-      <w:sz w:val="24"/>
-      <w:szCs w:val="24"/>
-    </w:rPr>
-  </w:style>
-  <w:style w:type="paragraph" w:customStyle="1" w:styleId="ndice">
-    <w:name w:val="Índice"/>
-    <w:basedOn w:val="Normal"/>
-    <w:qFormat/>
-    <w:pPr>
-      <w:suppressLineNumbers/>
-    </w:pPr>
-  </w:style>
-  <w:style w:type="paragraph" w:styleId="PargrafodaLista">
-    <w:name w:val="List Paragraph"/>
-    <w:basedOn w:val="Normal"/>
-    <w:uiPriority w:val="1"/>
-    <w:qFormat/>
-    <w:pPr>
-      <w:ind w:left="1660" w:hanging="360"/>
-    </w:pPr>
-  </w:style>
-  <w:style w:type="paragraph" w:customStyle="1" w:styleId="TableParagraph">
-    <w:name w:val="Table Paragraph"/>
-    <w:basedOn w:val="Normal"/>
-    <w:uiPriority w:val="1"/>
-    <w:qFormat/>
-  </w:style>
-  <w:style w:type="paragraph" w:customStyle="1" w:styleId="CabealhoeRodap">
-    <w:name w:val="Cabeçalho e Rodapé"/>
-    <w:basedOn w:val="Normal"/>
-    <w:qFormat/>
-  </w:style>
-  <w:style w:type="paragraph" w:styleId="Cabealho">
-    <w:name w:val="header"/>
-    <w:basedOn w:val="Normal"/>
-    <w:link w:val="CabealhoChar"/>
-    <w:uiPriority w:val="99"/>
-    <w:unhideWhenUsed/>
-    <w:rsid w:val="000B4761"/>
-    <w:pPr>
-      <w:tabs>
-        <w:tab w:val="center" w:pos="4252"/>
-        <w:tab w:val="right" w:pos="8504"/>
-      </w:tabs>
-    </w:pPr>
-  </w:style>
-  <w:style w:type="paragraph" w:styleId="Rodap">
-    <w:name w:val="footer"/>
-    <w:basedOn w:val="Normal"/>
-    <w:link w:val="RodapChar"/>
-    <w:uiPriority w:val="99"/>
-    <w:unhideWhenUsed/>
-    <w:rsid w:val="000B4761"/>
-    <w:pPr>
-      <w:tabs>
-        <w:tab w:val="center" w:pos="4252"/>
-        <w:tab w:val="right" w:pos="8504"/>
-      </w:tabs>
-    </w:pPr>
   </w:style>
   <w:style w:type="table" w:customStyle="1" w:styleId="TableNormal">
     <w:name w:val="Table Normal"/>
